--- a/algorithms/Algorithms Worksheet 1 Analysis and design of.docx
+++ b/algorithms/Algorithms Worksheet 1 Analysis and design of.docx
@@ -1,6 +1,6 @@
 
 <file path=word/document.xml><?xml version="1.0" encoding="utf-8"?>
-<w:document xmlns:wpc="http://schemas.microsoft.com/office/word/2010/wordprocessingCanvas" xmlns:mc="http://schemas.openxmlformats.org/markup-compatibility/2006" xmlns:o="urn:schemas-microsoft-com:office:office" xmlns:r="http://schemas.openxmlformats.org/officeDocument/2006/relationships" xmlns:m="http://schemas.openxmlformats.org/officeDocument/2006/math" xmlns:v="urn:schemas-microsoft-com:vml" xmlns:wp14="http://schemas.microsoft.com/office/word/2010/wordprocessingDrawing" xmlns:wp="http://schemas.openxmlformats.org/drawingml/2006/wordprocessingDrawing" xmlns:w10="urn:schemas-microsoft-com:office:word" xmlns:w="http://schemas.openxmlformats.org/wordprocessingml/2006/main" xmlns:w14="http://schemas.microsoft.com/office/word/2010/wordml" xmlns:w15="http://schemas.microsoft.com/office/word/2012/wordml" xmlns:wpg="http://schemas.microsoft.com/office/word/2010/wordprocessingGroup" xmlns:wpi="http://schemas.microsoft.com/office/word/2010/wordprocessingInk" xmlns:wne="http://schemas.microsoft.com/office/word/2006/wordml" xmlns:wps="http://schemas.microsoft.com/office/word/2010/wordprocessingShape" mc:Ignorable="w14 w15 wp14">
+<w:document xmlns:wpc="http://schemas.microsoft.com/office/word/2010/wordprocessingCanvas" xmlns:cx="http://schemas.microsoft.com/office/drawing/2014/chartex" xmlns:cx1="http://schemas.microsoft.com/office/drawing/2015/9/8/chartex" xmlns:cx2="http://schemas.microsoft.com/office/drawing/2015/10/21/chartex" xmlns:cx3="http://schemas.microsoft.com/office/drawing/2016/5/9/chartex" xmlns:cx4="http://schemas.microsoft.com/office/drawing/2016/5/10/chartex" xmlns:cx5="http://schemas.microsoft.com/office/drawing/2016/5/11/chartex" xmlns:cx6="http://schemas.microsoft.com/office/drawing/2016/5/12/chartex" xmlns:cx7="http://schemas.microsoft.com/office/drawing/2016/5/13/chartex" xmlns:cx8="http://schemas.microsoft.com/office/drawing/2016/5/14/chartex" xmlns:mc="http://schemas.openxmlformats.org/markup-compatibility/2006" xmlns:aink="http://schemas.microsoft.com/office/drawing/2016/ink" xmlns:am3d="http://schemas.microsoft.com/office/drawing/2017/model3d" xmlns:o="urn:schemas-microsoft-com:office:office" xmlns:oel="http://schemas.microsoft.com/office/2019/extlst" xmlns:r="http://schemas.openxmlformats.org/officeDocument/2006/relationships" xmlns:m="http://schemas.openxmlformats.org/officeDocument/2006/math" xmlns:v="urn:schemas-microsoft-com:vml" xmlns:wp14="http://schemas.microsoft.com/office/word/2010/wordprocessingDrawing" xmlns:wp="http://schemas.openxmlformats.org/drawingml/2006/wordprocessingDrawing" xmlns:w10="urn:schemas-microsoft-com:office:word" xmlns:w="http://schemas.openxmlformats.org/wordprocessingml/2006/main" xmlns:w14="http://schemas.microsoft.com/office/word/2010/wordml" xmlns:w15="http://schemas.microsoft.com/office/word/2012/wordml" xmlns:w16cex="http://schemas.microsoft.com/office/word/2018/wordml/cex" xmlns:w16cid="http://schemas.microsoft.com/office/word/2016/wordml/cid" xmlns:w16="http://schemas.microsoft.com/office/word/2018/wordml" xmlns:w16du="http://schemas.microsoft.com/office/word/2023/wordml/word16du" xmlns:w16sdtdh="http://schemas.microsoft.com/office/word/2020/wordml/sdtdatahash" xmlns:w16se="http://schemas.microsoft.com/office/word/2015/wordml/symex" xmlns:wpg="http://schemas.microsoft.com/office/word/2010/wordprocessingGroup" xmlns:wpi="http://schemas.microsoft.com/office/word/2010/wordprocessingInk" xmlns:wne="http://schemas.microsoft.com/office/word/2006/wordml" xmlns:wps="http://schemas.microsoft.com/office/word/2010/wordprocessingShape" mc:Ignorable="w14 w15 w16se w16cid w16 w16cex w16sdtdh w16du wp14">
   <w:body>
     <w:p>
       <w:pPr>
@@ -742,6 +742,15 @@
                 <w:lang w:eastAsia="en-GB"/>
               </w:rPr>
             </w:pPr>
+            <w:r>
+              <w:rPr>
+                <w:rFonts w:ascii="Arial" w:eastAsia="Times New Roman" w:hAnsi="Arial" w:cs="Arial"/>
+                <w:sz w:val="22"/>
+                <w:szCs w:val="22"/>
+                <w:lang w:eastAsia="en-GB"/>
+              </w:rPr>
+              <w:t>100</w:t>
+            </w:r>
           </w:p>
         </w:tc>
         <w:tc>
@@ -768,6 +777,15 @@
                 <w:lang w:eastAsia="en-GB"/>
               </w:rPr>
             </w:pPr>
+            <w:r>
+              <w:rPr>
+                <w:rFonts w:ascii="Arial" w:eastAsia="Times New Roman" w:hAnsi="Arial" w:cs="Arial"/>
+                <w:sz w:val="22"/>
+                <w:szCs w:val="22"/>
+                <w:lang w:eastAsia="en-GB"/>
+              </w:rPr>
+              <w:t>500</w:t>
+            </w:r>
           </w:p>
         </w:tc>
         <w:tc>
@@ -794,6 +812,15 @@
                 <w:lang w:eastAsia="en-GB"/>
               </w:rPr>
             </w:pPr>
+            <w:r>
+              <w:rPr>
+                <w:rFonts w:ascii="Arial" w:eastAsia="Times New Roman" w:hAnsi="Arial" w:cs="Arial"/>
+                <w:sz w:val="22"/>
+                <w:szCs w:val="22"/>
+                <w:lang w:eastAsia="en-GB"/>
+              </w:rPr>
+              <w:t>100</w:t>
+            </w:r>
           </w:p>
         </w:tc>
         <w:tc>
@@ -855,6 +882,15 @@
                 <w:lang w:eastAsia="en-GB"/>
               </w:rPr>
             </w:pPr>
+            <w:r>
+              <w:rPr>
+                <w:rFonts w:ascii="Arial" w:eastAsia="Times New Roman" w:hAnsi="Arial" w:cs="Arial"/>
+                <w:sz w:val="22"/>
+                <w:szCs w:val="22"/>
+                <w:lang w:eastAsia="en-GB"/>
+              </w:rPr>
+              <w:t>602</w:t>
+            </w:r>
           </w:p>
         </w:tc>
       </w:tr>
@@ -924,6 +960,15 @@
                 <w:lang w:eastAsia="en-GB"/>
               </w:rPr>
             </w:pPr>
+            <w:r>
+              <w:rPr>
+                <w:rFonts w:ascii="Arial" w:eastAsia="Times New Roman" w:hAnsi="Arial" w:cs="Arial"/>
+                <w:sz w:val="22"/>
+                <w:szCs w:val="22"/>
+                <w:lang w:eastAsia="en-GB"/>
+              </w:rPr>
+              <w:t>10000</w:t>
+            </w:r>
           </w:p>
         </w:tc>
         <w:tc>
@@ -950,6 +995,15 @@
                 <w:lang w:eastAsia="en-GB"/>
               </w:rPr>
             </w:pPr>
+            <w:r>
+              <w:rPr>
+                <w:rFonts w:ascii="Arial" w:eastAsia="Times New Roman" w:hAnsi="Arial" w:cs="Arial"/>
+                <w:sz w:val="22"/>
+                <w:szCs w:val="22"/>
+                <w:lang w:eastAsia="en-GB"/>
+              </w:rPr>
+              <w:t>50000</w:t>
+            </w:r>
           </w:p>
         </w:tc>
         <w:tc>
@@ -976,6 +1030,15 @@
                 <w:lang w:eastAsia="en-GB"/>
               </w:rPr>
             </w:pPr>
+            <w:r>
+              <w:rPr>
+                <w:rFonts w:ascii="Arial" w:eastAsia="Times New Roman" w:hAnsi="Arial" w:cs="Arial"/>
+                <w:sz w:val="22"/>
+                <w:szCs w:val="22"/>
+                <w:lang w:eastAsia="en-GB"/>
+              </w:rPr>
+              <w:t>1000</w:t>
+            </w:r>
           </w:p>
         </w:tc>
         <w:tc>
@@ -1037,6 +1100,15 @@
                 <w:lang w:eastAsia="en-GB"/>
               </w:rPr>
             </w:pPr>
+            <w:r>
+              <w:rPr>
+                <w:rFonts w:ascii="Arial" w:eastAsia="Times New Roman" w:hAnsi="Arial" w:cs="Arial"/>
+                <w:sz w:val="22"/>
+                <w:szCs w:val="22"/>
+                <w:lang w:eastAsia="en-GB"/>
+              </w:rPr>
+              <w:t>51002</w:t>
+            </w:r>
           </w:p>
         </w:tc>
       </w:tr>
@@ -1106,6 +1178,15 @@
                 <w:lang w:eastAsia="en-GB"/>
               </w:rPr>
             </w:pPr>
+            <w:r>
+              <w:rPr>
+                <w:rFonts w:ascii="Arial" w:eastAsia="Times New Roman" w:hAnsi="Arial" w:cs="Arial"/>
+                <w:sz w:val="22"/>
+                <w:szCs w:val="22"/>
+                <w:lang w:eastAsia="en-GB"/>
+              </w:rPr>
+              <w:t>1000000</w:t>
+            </w:r>
           </w:p>
         </w:tc>
         <w:tc>
@@ -1132,6 +1213,15 @@
                 <w:lang w:eastAsia="en-GB"/>
               </w:rPr>
             </w:pPr>
+            <w:r>
+              <w:rPr>
+                <w:rFonts w:ascii="Arial" w:eastAsia="Times New Roman" w:hAnsi="Arial" w:cs="Arial"/>
+                <w:sz w:val="22"/>
+                <w:szCs w:val="22"/>
+                <w:lang w:eastAsia="en-GB"/>
+              </w:rPr>
+              <w:t>5000000</w:t>
+            </w:r>
           </w:p>
         </w:tc>
         <w:tc>
@@ -1158,6 +1248,15 @@
                 <w:lang w:eastAsia="en-GB"/>
               </w:rPr>
             </w:pPr>
+            <w:r>
+              <w:rPr>
+                <w:rFonts w:ascii="Arial" w:eastAsia="Times New Roman" w:hAnsi="Arial" w:cs="Arial"/>
+                <w:sz w:val="22"/>
+                <w:szCs w:val="22"/>
+                <w:lang w:eastAsia="en-GB"/>
+              </w:rPr>
+              <w:t>10000</w:t>
+            </w:r>
           </w:p>
         </w:tc>
         <w:tc>
@@ -1219,6 +1318,15 @@
                 <w:lang w:eastAsia="en-GB"/>
               </w:rPr>
             </w:pPr>
+            <w:r>
+              <w:rPr>
+                <w:rFonts w:ascii="Arial" w:eastAsia="Times New Roman" w:hAnsi="Arial" w:cs="Arial"/>
+                <w:sz w:val="22"/>
+                <w:szCs w:val="22"/>
+                <w:lang w:eastAsia="en-GB"/>
+              </w:rPr>
+              <w:t>5010002</w:t>
+            </w:r>
           </w:p>
         </w:tc>
       </w:tr>
@@ -1288,6 +1396,15 @@
                 <w:lang w:eastAsia="en-GB"/>
               </w:rPr>
             </w:pPr>
+            <w:r>
+              <w:rPr>
+                <w:rFonts w:ascii="Arial" w:eastAsia="Times New Roman" w:hAnsi="Arial" w:cs="Arial"/>
+                <w:sz w:val="22"/>
+                <w:szCs w:val="22"/>
+                <w:lang w:eastAsia="en-GB"/>
+              </w:rPr>
+              <w:t>100000000</w:t>
+            </w:r>
           </w:p>
         </w:tc>
         <w:tc>
@@ -1314,6 +1431,15 @@
                 <w:lang w:eastAsia="en-GB"/>
               </w:rPr>
             </w:pPr>
+            <w:r>
+              <w:rPr>
+                <w:rFonts w:ascii="Arial" w:eastAsia="Times New Roman" w:hAnsi="Arial" w:cs="Arial"/>
+                <w:sz w:val="22"/>
+                <w:szCs w:val="22"/>
+                <w:lang w:eastAsia="en-GB"/>
+              </w:rPr>
+              <w:t>500000000</w:t>
+            </w:r>
           </w:p>
         </w:tc>
         <w:tc>
@@ -1340,6 +1466,15 @@
                 <w:lang w:eastAsia="en-GB"/>
               </w:rPr>
             </w:pPr>
+            <w:r>
+              <w:rPr>
+                <w:rFonts w:ascii="Arial" w:eastAsia="Times New Roman" w:hAnsi="Arial" w:cs="Arial"/>
+                <w:sz w:val="22"/>
+                <w:szCs w:val="22"/>
+                <w:lang w:eastAsia="en-GB"/>
+              </w:rPr>
+              <w:t>100000</w:t>
+            </w:r>
           </w:p>
         </w:tc>
         <w:tc>
@@ -1401,6 +1536,15 @@
                 <w:lang w:eastAsia="en-GB"/>
               </w:rPr>
             </w:pPr>
+            <w:r>
+              <w:rPr>
+                <w:rFonts w:ascii="Arial" w:eastAsia="Times New Roman" w:hAnsi="Arial" w:cs="Arial"/>
+                <w:sz w:val="22"/>
+                <w:szCs w:val="22"/>
+                <w:lang w:eastAsia="en-GB"/>
+              </w:rPr>
+              <w:t>500100002</w:t>
+            </w:r>
           </w:p>
         </w:tc>
       </w:tr>
@@ -1571,6 +1715,37 @@
           <w:lang w:eastAsia="en-GB"/>
         </w:rPr>
       </w:pPr>
+      <w:r>
+        <w:rPr>
+          <w:rFonts w:ascii="Arial" w:eastAsia="Times New Roman" w:hAnsi="Arial" w:cs="Arial"/>
+          <w:sz w:val="22"/>
+          <w:szCs w:val="22"/>
+          <w:lang w:eastAsia="en-GB"/>
+        </w:rPr>
+        <w:t>O(n^2)</w:t>
+      </w:r>
+    </w:p>
+    <w:p>
+      <w:pPr>
+        <w:tabs>
+          <w:tab w:val="left" w:pos="426"/>
+          <w:tab w:val="left" w:pos="993"/>
+          <w:tab w:val="left" w:pos="1276"/>
+          <w:tab w:val="left" w:pos="1701"/>
+          <w:tab w:val="left" w:pos="2127"/>
+          <w:tab w:val="left" w:pos="2410"/>
+          <w:tab w:val="left" w:pos="2694"/>
+          <w:tab w:val="right" w:pos="9354"/>
+        </w:tabs>
+        <w:spacing w:after="120"/>
+        <w:ind w:left="993" w:hanging="992"/>
+        <w:rPr>
+          <w:rFonts w:ascii="Arial" w:eastAsia="Times New Roman" w:hAnsi="Arial" w:cs="Arial"/>
+          <w:sz w:val="22"/>
+          <w:szCs w:val="22"/>
+          <w:lang w:eastAsia="en-GB"/>
+        </w:rPr>
+      </w:pPr>
     </w:p>
     <w:p>
       <w:pPr>
@@ -1700,7 +1875,7 @@
           <w:rFonts w:ascii="Consolas" w:eastAsia="Times New Roman" w:hAnsi="Consolas" w:cs="Arial"/>
           <w:sz w:val="22"/>
           <w:szCs w:val="22"/>
-          <w:lang w:eastAsia="en-GB"/>
+          <w:lang w:val="pt-PT" w:eastAsia="en-GB"/>
         </w:rPr>
       </w:pPr>
       <w:r>
@@ -1711,6 +1886,14 @@
           <w:lang w:eastAsia="en-GB"/>
         </w:rPr>
         <w:tab/>
+      </w:r>
+      <w:r>
+        <w:rPr>
+          <w:rFonts w:ascii="Arial" w:eastAsia="Times New Roman" w:hAnsi="Arial" w:cs="Arial"/>
+          <w:sz w:val="22"/>
+          <w:szCs w:val="22"/>
+          <w:lang w:val="pt-PT" w:eastAsia="en-GB"/>
+        </w:rPr>
         <w:t>(</w:t>
       </w:r>
       <w:r>
@@ -1718,7 +1901,7 @@
           <w:rFonts w:ascii="Arial" w:eastAsia="Times New Roman" w:hAnsi="Arial" w:cs="Arial"/>
           <w:sz w:val="22"/>
           <w:szCs w:val="22"/>
-          <w:lang w:eastAsia="en-GB"/>
+          <w:lang w:val="pt-PT" w:eastAsia="en-GB"/>
         </w:rPr>
         <w:t>a)</w:t>
       </w:r>
@@ -1727,7 +1910,7 @@
           <w:rFonts w:ascii="Arial" w:eastAsia="Times New Roman" w:hAnsi="Arial" w:cs="Arial"/>
           <w:sz w:val="22"/>
           <w:szCs w:val="22"/>
-          <w:lang w:eastAsia="en-GB"/>
+          <w:lang w:val="pt-PT" w:eastAsia="en-GB"/>
         </w:rPr>
         <w:tab/>
       </w:r>
@@ -1736,7 +1919,7 @@
           <w:rFonts w:ascii="Consolas" w:eastAsia="Times New Roman" w:hAnsi="Consolas" w:cs="Arial"/>
           <w:sz w:val="22"/>
           <w:szCs w:val="22"/>
-          <w:lang w:eastAsia="en-GB"/>
+          <w:lang w:val="pt-PT" w:eastAsia="en-GB"/>
         </w:rPr>
         <w:t>a = 1000</w:t>
       </w:r>
@@ -1757,15 +1940,15 @@
           <w:rFonts w:ascii="Consolas" w:eastAsia="Times New Roman" w:hAnsi="Consolas" w:cs="Arial"/>
           <w:sz w:val="22"/>
           <w:szCs w:val="22"/>
-          <w:lang w:eastAsia="en-GB"/>
-        </w:rPr>
-      </w:pPr>
-      <w:r>
-        <w:rPr>
-          <w:rFonts w:ascii="Consolas" w:eastAsia="Times New Roman" w:hAnsi="Consolas" w:cs="Arial"/>
-          <w:sz w:val="22"/>
-          <w:szCs w:val="22"/>
-          <w:lang w:eastAsia="en-GB"/>
+          <w:lang w:val="pt-PT" w:eastAsia="en-GB"/>
+        </w:rPr>
+      </w:pPr>
+      <w:r>
+        <w:rPr>
+          <w:rFonts w:ascii="Consolas" w:eastAsia="Times New Roman" w:hAnsi="Consolas" w:cs="Arial"/>
+          <w:sz w:val="22"/>
+          <w:szCs w:val="22"/>
+          <w:lang w:val="pt-PT" w:eastAsia="en-GB"/>
         </w:rPr>
         <w:tab/>
       </w:r>
@@ -1774,7 +1957,7 @@
           <w:rFonts w:ascii="Consolas" w:eastAsia="Times New Roman" w:hAnsi="Consolas" w:cs="Arial"/>
           <w:sz w:val="22"/>
           <w:szCs w:val="22"/>
-          <w:lang w:eastAsia="en-GB"/>
+          <w:lang w:val="pt-PT" w:eastAsia="en-GB"/>
         </w:rPr>
         <w:tab/>
       </w:r>
@@ -1783,7 +1966,7 @@
           <w:rFonts w:ascii="Consolas" w:eastAsia="Times New Roman" w:hAnsi="Consolas" w:cs="Arial"/>
           <w:sz w:val="22"/>
           <w:szCs w:val="22"/>
-          <w:lang w:eastAsia="en-GB"/>
+          <w:lang w:val="pt-PT" w:eastAsia="en-GB"/>
         </w:rPr>
         <w:t xml:space="preserve">for </w:t>
       </w:r>
@@ -1792,7 +1975,7 @@
           <w:rFonts w:ascii="Consolas" w:eastAsia="Times New Roman" w:hAnsi="Consolas" w:cs="Arial"/>
           <w:sz w:val="22"/>
           <w:szCs w:val="22"/>
-          <w:lang w:eastAsia="en-GB"/>
+          <w:lang w:val="pt-PT" w:eastAsia="en-GB"/>
         </w:rPr>
         <w:t xml:space="preserve">i = 1 </w:t>
       </w:r>
@@ -1801,7 +1984,7 @@
           <w:rFonts w:ascii="Consolas" w:eastAsia="Times New Roman" w:hAnsi="Consolas" w:cs="Arial"/>
           <w:sz w:val="22"/>
           <w:szCs w:val="22"/>
-          <w:lang w:eastAsia="en-GB"/>
+          <w:lang w:val="pt-PT" w:eastAsia="en-GB"/>
         </w:rPr>
         <w:t xml:space="preserve">to </w:t>
       </w:r>
@@ -1810,7 +1993,7 @@
           <w:rFonts w:ascii="Consolas" w:eastAsia="Times New Roman" w:hAnsi="Consolas" w:cs="Arial"/>
           <w:sz w:val="22"/>
           <w:szCs w:val="22"/>
-          <w:lang w:eastAsia="en-GB"/>
+          <w:lang w:val="pt-PT" w:eastAsia="en-GB"/>
         </w:rPr>
         <w:t>n</w:t>
       </w:r>
@@ -1831,15 +2014,15 @@
           <w:rFonts w:ascii="Consolas" w:eastAsia="Times New Roman" w:hAnsi="Consolas" w:cs="Arial"/>
           <w:sz w:val="22"/>
           <w:szCs w:val="22"/>
-          <w:lang w:eastAsia="en-GB"/>
-        </w:rPr>
-      </w:pPr>
-      <w:r>
-        <w:rPr>
-          <w:rFonts w:ascii="Consolas" w:eastAsia="Times New Roman" w:hAnsi="Consolas" w:cs="Arial"/>
-          <w:sz w:val="22"/>
-          <w:szCs w:val="22"/>
-          <w:lang w:eastAsia="en-GB"/>
+          <w:lang w:val="pt-PT" w:eastAsia="en-GB"/>
+        </w:rPr>
+      </w:pPr>
+      <w:r>
+        <w:rPr>
+          <w:rFonts w:ascii="Consolas" w:eastAsia="Times New Roman" w:hAnsi="Consolas" w:cs="Arial"/>
+          <w:sz w:val="22"/>
+          <w:szCs w:val="22"/>
+          <w:lang w:val="pt-PT" w:eastAsia="en-GB"/>
         </w:rPr>
         <w:tab/>
       </w:r>
@@ -1848,7 +2031,7 @@
           <w:rFonts w:ascii="Consolas" w:eastAsia="Times New Roman" w:hAnsi="Consolas" w:cs="Arial"/>
           <w:sz w:val="22"/>
           <w:szCs w:val="22"/>
-          <w:lang w:eastAsia="en-GB"/>
+          <w:lang w:val="pt-PT" w:eastAsia="en-GB"/>
         </w:rPr>
         <w:tab/>
       </w:r>
@@ -1857,7 +2040,7 @@
           <w:rFonts w:ascii="Consolas" w:eastAsia="Times New Roman" w:hAnsi="Consolas" w:cs="Arial"/>
           <w:sz w:val="22"/>
           <w:szCs w:val="22"/>
-          <w:lang w:eastAsia="en-GB"/>
+          <w:lang w:val="pt-PT" w:eastAsia="en-GB"/>
         </w:rPr>
         <w:t xml:space="preserve">   </w:t>
       </w:r>
@@ -1866,7 +2049,7 @@
           <w:rFonts w:ascii="Consolas" w:eastAsia="Times New Roman" w:hAnsi="Consolas" w:cs="Arial"/>
           <w:sz w:val="22"/>
           <w:szCs w:val="22"/>
-          <w:lang w:eastAsia="en-GB"/>
+          <w:lang w:val="pt-PT" w:eastAsia="en-GB"/>
         </w:rPr>
         <w:t>x = a + i</w:t>
       </w:r>
@@ -1887,15 +2070,15 @@
           <w:rFonts w:ascii="Consolas" w:eastAsia="Times New Roman" w:hAnsi="Consolas" w:cs="Arial"/>
           <w:sz w:val="22"/>
           <w:szCs w:val="22"/>
-          <w:lang w:eastAsia="en-GB"/>
-        </w:rPr>
-      </w:pPr>
-      <w:r>
-        <w:rPr>
-          <w:rFonts w:ascii="Consolas" w:eastAsia="Times New Roman" w:hAnsi="Consolas" w:cs="Arial"/>
-          <w:sz w:val="22"/>
-          <w:szCs w:val="22"/>
-          <w:lang w:eastAsia="en-GB"/>
+          <w:lang w:val="pt-PT" w:eastAsia="en-GB"/>
+        </w:rPr>
+      </w:pPr>
+      <w:r>
+        <w:rPr>
+          <w:rFonts w:ascii="Consolas" w:eastAsia="Times New Roman" w:hAnsi="Consolas" w:cs="Arial"/>
+          <w:sz w:val="22"/>
+          <w:szCs w:val="22"/>
+          <w:lang w:val="pt-PT" w:eastAsia="en-GB"/>
         </w:rPr>
         <w:tab/>
       </w:r>
@@ -1904,18 +2087,98 @@
           <w:rFonts w:ascii="Consolas" w:eastAsia="Times New Roman" w:hAnsi="Consolas" w:cs="Arial"/>
           <w:sz w:val="22"/>
           <w:szCs w:val="22"/>
-          <w:lang w:eastAsia="en-GB"/>
+          <w:lang w:val="pt-PT" w:eastAsia="en-GB"/>
         </w:rPr>
         <w:tab/>
       </w:r>
-      <w:r>
-        <w:rPr>
-          <w:rFonts w:ascii="Consolas" w:eastAsia="Times New Roman" w:hAnsi="Consolas" w:cs="Arial"/>
-          <w:sz w:val="22"/>
-          <w:szCs w:val="22"/>
-          <w:lang w:eastAsia="en-GB"/>
-        </w:rPr>
-        <w:t>next i</w:t>
+      <w:proofErr w:type="spellStart"/>
+      <w:r>
+        <w:rPr>
+          <w:rFonts w:ascii="Consolas" w:eastAsia="Times New Roman" w:hAnsi="Consolas" w:cs="Arial"/>
+          <w:sz w:val="22"/>
+          <w:szCs w:val="22"/>
+          <w:lang w:val="pt-PT" w:eastAsia="en-GB"/>
+        </w:rPr>
+        <w:t>next</w:t>
+      </w:r>
+      <w:proofErr w:type="spellEnd"/>
+      <w:r>
+        <w:rPr>
+          <w:rFonts w:ascii="Consolas" w:eastAsia="Times New Roman" w:hAnsi="Consolas" w:cs="Arial"/>
+          <w:sz w:val="22"/>
+          <w:szCs w:val="22"/>
+          <w:lang w:val="pt-PT" w:eastAsia="en-GB"/>
+        </w:rPr>
+        <w:t xml:space="preserve"> i</w:t>
+      </w:r>
+    </w:p>
+    <w:p>
+      <w:pPr>
+        <w:tabs>
+          <w:tab w:val="left" w:pos="993"/>
+          <w:tab w:val="left" w:pos="1701"/>
+          <w:tab w:val="left" w:pos="2127"/>
+          <w:tab w:val="left" w:pos="2410"/>
+          <w:tab w:val="left" w:pos="2694"/>
+          <w:tab w:val="right" w:pos="9354"/>
+        </w:tabs>
+        <w:spacing w:after="120"/>
+        <w:ind w:left="426" w:hanging="425"/>
+        <w:rPr>
+          <w:rFonts w:ascii="Consolas" w:eastAsia="Times New Roman" w:hAnsi="Consolas" w:cs="Arial"/>
+          <w:sz w:val="22"/>
+          <w:szCs w:val="22"/>
+          <w:lang w:val="pt-PT" w:eastAsia="en-GB"/>
+        </w:rPr>
+      </w:pPr>
+      <w:r>
+        <w:rPr>
+          <w:rFonts w:ascii="Consolas" w:eastAsia="Times New Roman" w:hAnsi="Consolas" w:cs="Arial"/>
+          <w:sz w:val="22"/>
+          <w:szCs w:val="22"/>
+          <w:lang w:val="pt-PT" w:eastAsia="en-GB"/>
+        </w:rPr>
+        <w:t xml:space="preserve">n + 1 </w:t>
+      </w:r>
+      <w:proofErr w:type="spellStart"/>
+      <w:r>
+        <w:rPr>
+          <w:rFonts w:ascii="Consolas" w:eastAsia="Times New Roman" w:hAnsi="Consolas" w:cs="Arial"/>
+          <w:sz w:val="22"/>
+          <w:szCs w:val="22"/>
+          <w:lang w:val="pt-PT" w:eastAsia="en-GB"/>
+        </w:rPr>
+        <w:t>assignments</w:t>
+      </w:r>
+      <w:proofErr w:type="spellEnd"/>
+    </w:p>
+    <w:p>
+      <w:pPr>
+        <w:tabs>
+          <w:tab w:val="left" w:pos="993"/>
+          <w:tab w:val="left" w:pos="1701"/>
+          <w:tab w:val="left" w:pos="2127"/>
+          <w:tab w:val="left" w:pos="2410"/>
+          <w:tab w:val="left" w:pos="2694"/>
+          <w:tab w:val="right" w:pos="9354"/>
+        </w:tabs>
+        <w:spacing w:after="120"/>
+        <w:ind w:left="426" w:hanging="425"/>
+        <w:rPr>
+          <w:rFonts w:ascii="Consolas" w:eastAsia="Times New Roman" w:hAnsi="Consolas" w:cs="Arial"/>
+          <w:sz w:val="22"/>
+          <w:szCs w:val="22"/>
+          <w:lang w:val="pt-PT" w:eastAsia="en-GB"/>
+        </w:rPr>
+      </w:pPr>
+      <w:r>
+        <w:rPr>
+          <w:rFonts w:ascii="Consolas" w:eastAsia="Times New Roman" w:hAnsi="Consolas" w:cs="Arial"/>
+          <w:sz w:val="22"/>
+          <w:szCs w:val="22"/>
+          <w:lang w:val="pt-PT" w:eastAsia="en-GB"/>
+        </w:rPr>
+        <w:t>O(n)</w:t>
       </w:r>
     </w:p>
     <w:p>
@@ -1937,7 +2200,7 @@
           <w:color w:val="FF0000"/>
           <w:sz w:val="22"/>
           <w:szCs w:val="22"/>
-          <w:lang w:eastAsia="en-GB"/>
+          <w:lang w:val="pt-PT" w:eastAsia="en-GB"/>
         </w:rPr>
       </w:pPr>
     </w:p>
@@ -1967,7 +2230,7 @@
           <w:rFonts w:ascii="Arial" w:eastAsia="Times New Roman" w:hAnsi="Arial" w:cs="Arial"/>
           <w:sz w:val="22"/>
           <w:szCs w:val="22"/>
-          <w:lang w:eastAsia="en-GB"/>
+          <w:lang w:val="pt-PT" w:eastAsia="en-GB"/>
         </w:rPr>
         <w:tab/>
       </w:r>
@@ -2016,14 +2279,25 @@
         </w:rPr>
         <w:t xml:space="preserve">for </w:t>
       </w:r>
-      <w:r>
-        <w:rPr>
-          <w:rFonts w:ascii="Consolas" w:eastAsia="Times New Roman" w:hAnsi="Consolas" w:cs="Arial"/>
-          <w:sz w:val="22"/>
-          <w:szCs w:val="22"/>
-          <w:lang w:eastAsia="en-GB"/>
-        </w:rPr>
-        <w:t xml:space="preserve">i = 0 </w:t>
+      <w:proofErr w:type="spellStart"/>
+      <w:r>
+        <w:rPr>
+          <w:rFonts w:ascii="Consolas" w:eastAsia="Times New Roman" w:hAnsi="Consolas" w:cs="Arial"/>
+          <w:sz w:val="22"/>
+          <w:szCs w:val="22"/>
+          <w:lang w:eastAsia="en-GB"/>
+        </w:rPr>
+        <w:t>i</w:t>
+      </w:r>
+      <w:proofErr w:type="spellEnd"/>
+      <w:r>
+        <w:rPr>
+          <w:rFonts w:ascii="Consolas" w:eastAsia="Times New Roman" w:hAnsi="Consolas" w:cs="Arial"/>
+          <w:sz w:val="22"/>
+          <w:szCs w:val="22"/>
+          <w:lang w:eastAsia="en-GB"/>
+        </w:rPr>
+        <w:t xml:space="preserve"> = 0 </w:t>
       </w:r>
       <w:r>
         <w:rPr>
@@ -2205,6 +2479,7 @@
         <w:tab/>
         <w:t xml:space="preserve">k = n*2 + </w:t>
       </w:r>
+      <w:proofErr w:type="spellStart"/>
       <w:r>
         <w:rPr>
           <w:rFonts w:ascii="Consolas" w:eastAsia="Times New Roman" w:hAnsi="Consolas" w:cs="Arial"/>
@@ -2214,6 +2489,7 @@
         </w:rPr>
         <w:t>i</w:t>
       </w:r>
+      <w:proofErr w:type="spellEnd"/>
       <w:r>
         <w:rPr>
           <w:rFonts w:ascii="Consolas" w:eastAsia="Times New Roman" w:hAnsi="Consolas" w:cs="Arial"/>
@@ -2336,8 +2612,19 @@
           <w:szCs w:val="22"/>
           <w:lang w:eastAsia="en-GB"/>
         </w:rPr>
-        <w:t>next i</w:t>
-      </w:r>
+        <w:t xml:space="preserve">next </w:t>
+      </w:r>
+      <w:proofErr w:type="spellStart"/>
+      <w:r>
+        <w:rPr>
+          <w:rFonts w:ascii="Consolas" w:eastAsia="Times New Roman" w:hAnsi="Consolas" w:cs="Arial"/>
+          <w:sz w:val="22"/>
+          <w:szCs w:val="22"/>
+          <w:lang w:eastAsia="en-GB"/>
+        </w:rPr>
+        <w:t>i</w:t>
+      </w:r>
+      <w:proofErr w:type="spellEnd"/>
     </w:p>
     <w:p>
       <w:pPr>
@@ -2353,13 +2640,21 @@
         <w:spacing w:after="120"/>
         <w:ind w:left="426" w:hanging="425"/>
         <w:rPr>
-          <w:rFonts w:ascii="Arial" w:eastAsia="Times New Roman" w:hAnsi="Arial" w:cs="Arial"/>
-          <w:color w:val="FF0000"/>
-          <w:sz w:val="22"/>
-          <w:szCs w:val="22"/>
-          <w:lang w:eastAsia="en-GB"/>
-        </w:rPr>
-      </w:pPr>
+          <w:rFonts w:ascii="Consolas" w:eastAsia="Times New Roman" w:hAnsi="Consolas" w:cs="Arial"/>
+          <w:sz w:val="22"/>
+          <w:szCs w:val="22"/>
+          <w:lang w:eastAsia="en-GB"/>
+        </w:rPr>
+      </w:pPr>
+      <w:r>
+        <w:rPr>
+          <w:rFonts w:ascii="Consolas" w:eastAsia="Times New Roman" w:hAnsi="Consolas" w:cs="Arial"/>
+          <w:sz w:val="22"/>
+          <w:szCs w:val="22"/>
+          <w:lang w:eastAsia="en-GB"/>
+        </w:rPr>
+        <w:t>n^2 assignments</w:t>
+      </w:r>
     </w:p>
     <w:p>
       <w:pPr>
@@ -2378,63 +2673,17 @@
           <w:rFonts w:ascii="Consolas" w:eastAsia="Times New Roman" w:hAnsi="Consolas" w:cs="Arial"/>
           <w:sz w:val="22"/>
           <w:szCs w:val="22"/>
-          <w:lang w:eastAsia="en-GB"/>
-        </w:rPr>
-      </w:pPr>
-      <w:r>
-        <w:rPr>
-          <w:rFonts w:ascii="Arial" w:eastAsia="Times New Roman" w:hAnsi="Arial" w:cs="Arial"/>
-          <w:sz w:val="22"/>
-          <w:szCs w:val="22"/>
-          <w:lang w:eastAsia="en-GB"/>
-        </w:rPr>
-        <w:tab/>
-        <w:t>(c)</w:t>
-      </w:r>
-      <w:r>
-        <w:rPr>
-          <w:rFonts w:ascii="Arial" w:eastAsia="Times New Roman" w:hAnsi="Arial" w:cs="Arial"/>
-          <w:sz w:val="22"/>
-          <w:szCs w:val="22"/>
-          <w:lang w:eastAsia="en-GB"/>
-        </w:rPr>
-        <w:tab/>
-      </w:r>
-      <w:r>
-        <w:rPr>
-          <w:rFonts w:ascii="Consolas" w:eastAsia="Times New Roman" w:hAnsi="Consolas" w:cs="Arial"/>
-          <w:sz w:val="22"/>
-          <w:szCs w:val="22"/>
-          <w:lang w:eastAsia="en-GB"/>
-        </w:rPr>
-        <w:t xml:space="preserve">for </w:t>
-      </w:r>
-      <w:r>
-        <w:rPr>
-          <w:rFonts w:ascii="Consolas" w:eastAsia="Times New Roman" w:hAnsi="Consolas" w:cs="Arial"/>
-          <w:sz w:val="22"/>
-          <w:szCs w:val="22"/>
-          <w:lang w:eastAsia="en-GB"/>
-        </w:rPr>
-        <w:t xml:space="preserve">i = 1 </w:t>
-      </w:r>
-      <w:r>
-        <w:rPr>
-          <w:rFonts w:ascii="Consolas" w:eastAsia="Times New Roman" w:hAnsi="Consolas" w:cs="Arial"/>
-          <w:sz w:val="22"/>
-          <w:szCs w:val="22"/>
-          <w:lang w:eastAsia="en-GB"/>
-        </w:rPr>
-        <w:t xml:space="preserve">to </w:t>
-      </w:r>
-      <w:r>
-        <w:rPr>
-          <w:rFonts w:ascii="Consolas" w:eastAsia="Times New Roman" w:hAnsi="Consolas" w:cs="Arial"/>
-          <w:sz w:val="22"/>
-          <w:szCs w:val="22"/>
-          <w:lang w:eastAsia="en-GB"/>
-        </w:rPr>
-        <w:t>n</w:t>
+          <w:lang w:val="pt-PT" w:eastAsia="en-GB"/>
+        </w:rPr>
+      </w:pPr>
+      <w:r>
+        <w:rPr>
+          <w:rFonts w:ascii="Consolas" w:eastAsia="Times New Roman" w:hAnsi="Consolas" w:cs="Arial"/>
+          <w:sz w:val="22"/>
+          <w:szCs w:val="22"/>
+          <w:lang w:val="pt-PT" w:eastAsia="en-GB"/>
+        </w:rPr>
+        <w:t>O(n^2)</w:t>
       </w:r>
     </w:p>
     <w:p>
@@ -2451,58 +2700,13 @@
         <w:spacing w:after="120"/>
         <w:ind w:left="426" w:hanging="425"/>
         <w:rPr>
-          <w:rFonts w:ascii="Consolas" w:eastAsia="Times New Roman" w:hAnsi="Consolas" w:cs="Arial"/>
-          <w:sz w:val="22"/>
-          <w:szCs w:val="22"/>
-          <w:lang w:eastAsia="en-GB"/>
-        </w:rPr>
-      </w:pPr>
-      <w:r>
-        <w:rPr>
-          <w:rFonts w:ascii="Consolas" w:eastAsia="Times New Roman" w:hAnsi="Consolas" w:cs="Arial"/>
-          <w:sz w:val="22"/>
-          <w:szCs w:val="22"/>
-          <w:lang w:eastAsia="en-GB"/>
-        </w:rPr>
-        <w:tab/>
-      </w:r>
-      <w:r>
-        <w:rPr>
-          <w:rFonts w:ascii="Consolas" w:eastAsia="Times New Roman" w:hAnsi="Consolas" w:cs="Arial"/>
-          <w:sz w:val="22"/>
-          <w:szCs w:val="22"/>
-          <w:lang w:eastAsia="en-GB"/>
-        </w:rPr>
-        <w:tab/>
-      </w:r>
-      <w:r>
-        <w:rPr>
-          <w:rFonts w:ascii="Consolas" w:eastAsia="Times New Roman" w:hAnsi="Consolas" w:cs="Arial"/>
-          <w:sz w:val="22"/>
-          <w:szCs w:val="22"/>
-          <w:lang w:eastAsia="en-GB"/>
-        </w:rPr>
-        <w:tab/>
-        <w:t>x = 5 +</w:t>
-      </w:r>
-      <w:r>
-        <w:rPr>
-          <w:rFonts w:ascii="Consolas" w:eastAsia="Times New Roman" w:hAnsi="Consolas" w:cs="Arial"/>
-          <w:sz w:val="22"/>
-          <w:szCs w:val="22"/>
-          <w:lang w:eastAsia="en-GB"/>
-        </w:rPr>
-        <w:t xml:space="preserve"> </w:t>
-      </w:r>
-      <w:r>
-        <w:rPr>
-          <w:rFonts w:ascii="Consolas" w:eastAsia="Times New Roman" w:hAnsi="Consolas" w:cs="Arial"/>
-          <w:sz w:val="22"/>
-          <w:szCs w:val="22"/>
-          <w:lang w:eastAsia="en-GB"/>
-        </w:rPr>
-        <w:t>i * i</w:t>
-      </w:r>
+          <w:rFonts w:ascii="Arial" w:eastAsia="Times New Roman" w:hAnsi="Arial" w:cs="Arial"/>
+          <w:color w:val="FF0000"/>
+          <w:sz w:val="22"/>
+          <w:szCs w:val="22"/>
+          <w:lang w:val="pt-PT" w:eastAsia="en-GB"/>
+        </w:rPr>
+      </w:pPr>
     </w:p>
     <w:p>
       <w:pPr>
@@ -2521,24 +2725,25 @@
           <w:rFonts w:ascii="Consolas" w:eastAsia="Times New Roman" w:hAnsi="Consolas" w:cs="Arial"/>
           <w:sz w:val="22"/>
           <w:szCs w:val="22"/>
-          <w:lang w:eastAsia="en-GB"/>
-        </w:rPr>
-      </w:pPr>
-      <w:r>
-        <w:rPr>
-          <w:rFonts w:ascii="Consolas" w:eastAsia="Times New Roman" w:hAnsi="Consolas" w:cs="Arial"/>
-          <w:sz w:val="22"/>
-          <w:szCs w:val="22"/>
-          <w:lang w:eastAsia="en-GB"/>
+          <w:lang w:val="pt-PT" w:eastAsia="en-GB"/>
+        </w:rPr>
+      </w:pPr>
+      <w:r>
+        <w:rPr>
+          <w:rFonts w:ascii="Arial" w:eastAsia="Times New Roman" w:hAnsi="Arial" w:cs="Arial"/>
+          <w:sz w:val="22"/>
+          <w:szCs w:val="22"/>
+          <w:lang w:val="pt-PT" w:eastAsia="en-GB"/>
         </w:rPr>
         <w:tab/>
-      </w:r>
-      <w:r>
-        <w:rPr>
-          <w:rFonts w:ascii="Consolas" w:eastAsia="Times New Roman" w:hAnsi="Consolas" w:cs="Arial"/>
-          <w:sz w:val="22"/>
-          <w:szCs w:val="22"/>
-          <w:lang w:eastAsia="en-GB"/>
+        <w:t>(c)</w:t>
+      </w:r>
+      <w:r>
+        <w:rPr>
+          <w:rFonts w:ascii="Arial" w:eastAsia="Times New Roman" w:hAnsi="Arial" w:cs="Arial"/>
+          <w:sz w:val="22"/>
+          <w:szCs w:val="22"/>
+          <w:lang w:val="pt-PT" w:eastAsia="en-GB"/>
         </w:rPr>
         <w:tab/>
       </w:r>
@@ -2547,9 +2752,36 @@
           <w:rFonts w:ascii="Consolas" w:eastAsia="Times New Roman" w:hAnsi="Consolas" w:cs="Arial"/>
           <w:sz w:val="22"/>
           <w:szCs w:val="22"/>
-          <w:lang w:eastAsia="en-GB"/>
-        </w:rPr>
-        <w:t>next i</w:t>
+          <w:lang w:val="pt-PT" w:eastAsia="en-GB"/>
+        </w:rPr>
+        <w:t xml:space="preserve">for </w:t>
+      </w:r>
+      <w:r>
+        <w:rPr>
+          <w:rFonts w:ascii="Consolas" w:eastAsia="Times New Roman" w:hAnsi="Consolas" w:cs="Arial"/>
+          <w:sz w:val="22"/>
+          <w:szCs w:val="22"/>
+          <w:lang w:val="pt-PT" w:eastAsia="en-GB"/>
+        </w:rPr>
+        <w:t xml:space="preserve">i = 1 </w:t>
+      </w:r>
+      <w:r>
+        <w:rPr>
+          <w:rFonts w:ascii="Consolas" w:eastAsia="Times New Roman" w:hAnsi="Consolas" w:cs="Arial"/>
+          <w:sz w:val="22"/>
+          <w:szCs w:val="22"/>
+          <w:lang w:val="pt-PT" w:eastAsia="en-GB"/>
+        </w:rPr>
+        <w:t xml:space="preserve">to </w:t>
+      </w:r>
+      <w:r>
+        <w:rPr>
+          <w:rFonts w:ascii="Consolas" w:eastAsia="Times New Roman" w:hAnsi="Consolas" w:cs="Arial"/>
+          <w:sz w:val="22"/>
+          <w:szCs w:val="22"/>
+          <w:lang w:val="pt-PT" w:eastAsia="en-GB"/>
+        </w:rPr>
+        <w:t>n</w:t>
       </w:r>
     </w:p>
     <w:p>
@@ -2569,16 +2801,17 @@
           <w:rFonts w:ascii="Consolas" w:eastAsia="Times New Roman" w:hAnsi="Consolas" w:cs="Arial"/>
           <w:sz w:val="22"/>
           <w:szCs w:val="22"/>
-          <w:lang w:eastAsia="en-GB"/>
-        </w:rPr>
-      </w:pPr>
-      <w:r>
-        <w:rPr>
-          <w:rFonts w:ascii="Consolas" w:eastAsia="Times New Roman" w:hAnsi="Consolas" w:cs="Arial"/>
-          <w:sz w:val="22"/>
-          <w:szCs w:val="22"/>
-          <w:lang w:eastAsia="en-GB"/>
-        </w:rPr>
+          <w:lang w:val="pt-PT" w:eastAsia="en-GB"/>
+        </w:rPr>
+      </w:pPr>
+      <w:r>
+        <w:rPr>
+          <w:rFonts w:ascii="Consolas" w:eastAsia="Times New Roman" w:hAnsi="Consolas" w:cs="Arial"/>
+          <w:sz w:val="22"/>
+          <w:szCs w:val="22"/>
+          <w:lang w:val="pt-PT" w:eastAsia="en-GB"/>
+        </w:rPr>
+        <w:lastRenderedPageBreak/>
         <w:tab/>
       </w:r>
       <w:r>
@@ -2586,7 +2819,7 @@
           <w:rFonts w:ascii="Consolas" w:eastAsia="Times New Roman" w:hAnsi="Consolas" w:cs="Arial"/>
           <w:sz w:val="22"/>
           <w:szCs w:val="22"/>
-          <w:lang w:eastAsia="en-GB"/>
+          <w:lang w:val="pt-PT" w:eastAsia="en-GB"/>
         </w:rPr>
         <w:tab/>
       </w:r>
@@ -2595,36 +2828,28 @@
           <w:rFonts w:ascii="Consolas" w:eastAsia="Times New Roman" w:hAnsi="Consolas" w:cs="Arial"/>
           <w:sz w:val="22"/>
           <w:szCs w:val="22"/>
-          <w:lang w:eastAsia="en-GB"/>
-        </w:rPr>
-        <w:t xml:space="preserve">for </w:t>
-      </w:r>
-      <w:r>
-        <w:rPr>
-          <w:rFonts w:ascii="Consolas" w:eastAsia="Times New Roman" w:hAnsi="Consolas" w:cs="Arial"/>
-          <w:sz w:val="22"/>
-          <w:szCs w:val="22"/>
-          <w:lang w:eastAsia="en-GB"/>
-        </w:rPr>
-        <w:t xml:space="preserve">j = 1 </w:t>
-      </w:r>
-      <w:r>
-        <w:rPr>
-          <w:rFonts w:ascii="Consolas" w:eastAsia="Times New Roman" w:hAnsi="Consolas" w:cs="Arial"/>
-          <w:sz w:val="22"/>
-          <w:szCs w:val="22"/>
-          <w:lang w:eastAsia="en-GB"/>
-        </w:rPr>
-        <w:t xml:space="preserve">to </w:t>
-      </w:r>
-      <w:r>
-        <w:rPr>
-          <w:rFonts w:ascii="Consolas" w:eastAsia="Times New Roman" w:hAnsi="Consolas" w:cs="Arial"/>
-          <w:sz w:val="22"/>
-          <w:szCs w:val="22"/>
-          <w:lang w:eastAsia="en-GB"/>
-        </w:rPr>
-        <w:t>n</w:t>
+          <w:lang w:val="pt-PT" w:eastAsia="en-GB"/>
+        </w:rPr>
+        <w:tab/>
+        <w:t>x = 5 +</w:t>
+      </w:r>
+      <w:r>
+        <w:rPr>
+          <w:rFonts w:ascii="Consolas" w:eastAsia="Times New Roman" w:hAnsi="Consolas" w:cs="Arial"/>
+          <w:sz w:val="22"/>
+          <w:szCs w:val="22"/>
+          <w:lang w:val="pt-PT" w:eastAsia="en-GB"/>
+        </w:rPr>
+        <w:t xml:space="preserve"> </w:t>
+      </w:r>
+      <w:r>
+        <w:rPr>
+          <w:rFonts w:ascii="Consolas" w:eastAsia="Times New Roman" w:hAnsi="Consolas" w:cs="Arial"/>
+          <w:sz w:val="22"/>
+          <w:szCs w:val="22"/>
+          <w:lang w:val="pt-PT" w:eastAsia="en-GB"/>
+        </w:rPr>
+        <w:t>i * i</w:t>
       </w:r>
     </w:p>
     <w:p>
@@ -2652,7 +2877,7 @@
           <w:rFonts w:ascii="Consolas" w:eastAsia="Times New Roman" w:hAnsi="Consolas" w:cs="Arial"/>
           <w:sz w:val="22"/>
           <w:szCs w:val="22"/>
-          <w:lang w:eastAsia="en-GB"/>
+          <w:lang w:val="pt-PT" w:eastAsia="en-GB"/>
         </w:rPr>
         <w:tab/>
       </w:r>
@@ -2661,7 +2886,7 @@
           <w:rFonts w:ascii="Consolas" w:eastAsia="Times New Roman" w:hAnsi="Consolas" w:cs="Arial"/>
           <w:sz w:val="22"/>
           <w:szCs w:val="22"/>
-          <w:lang w:eastAsia="en-GB"/>
+          <w:lang w:val="pt-PT" w:eastAsia="en-GB"/>
         </w:rPr>
         <w:tab/>
       </w:r>
@@ -2672,9 +2897,19 @@
           <w:szCs w:val="22"/>
           <w:lang w:eastAsia="en-GB"/>
         </w:rPr>
-        <w:tab/>
-        <w:t>y = 10 – j</w:t>
-      </w:r>
+        <w:t xml:space="preserve">next </w:t>
+      </w:r>
+      <w:proofErr w:type="spellStart"/>
+      <w:r>
+        <w:rPr>
+          <w:rFonts w:ascii="Consolas" w:eastAsia="Times New Roman" w:hAnsi="Consolas" w:cs="Arial"/>
+          <w:sz w:val="22"/>
+          <w:szCs w:val="22"/>
+          <w:lang w:eastAsia="en-GB"/>
+        </w:rPr>
+        <w:t>i</w:t>
+      </w:r>
+      <w:proofErr w:type="spellEnd"/>
     </w:p>
     <w:p>
       <w:pPr>
@@ -2690,7 +2925,7 @@
         <w:spacing w:after="120"/>
         <w:ind w:left="426" w:hanging="425"/>
         <w:rPr>
-          <w:rFonts w:ascii="Arial" w:eastAsia="Times New Roman" w:hAnsi="Arial" w:cs="Arial"/>
+          <w:rFonts w:ascii="Consolas" w:eastAsia="Times New Roman" w:hAnsi="Consolas" w:cs="Arial"/>
           <w:sz w:val="22"/>
           <w:szCs w:val="22"/>
           <w:lang w:eastAsia="en-GB"/>
@@ -2721,7 +2956,34 @@
           <w:szCs w:val="22"/>
           <w:lang w:eastAsia="en-GB"/>
         </w:rPr>
-        <w:t>next j</w:t>
+        <w:t xml:space="preserve">for </w:t>
+      </w:r>
+      <w:r>
+        <w:rPr>
+          <w:rFonts w:ascii="Consolas" w:eastAsia="Times New Roman" w:hAnsi="Consolas" w:cs="Arial"/>
+          <w:sz w:val="22"/>
+          <w:szCs w:val="22"/>
+          <w:lang w:eastAsia="en-GB"/>
+        </w:rPr>
+        <w:t xml:space="preserve">j = 1 </w:t>
+      </w:r>
+      <w:r>
+        <w:rPr>
+          <w:rFonts w:ascii="Consolas" w:eastAsia="Times New Roman" w:hAnsi="Consolas" w:cs="Arial"/>
+          <w:sz w:val="22"/>
+          <w:szCs w:val="22"/>
+          <w:lang w:eastAsia="en-GB"/>
+        </w:rPr>
+        <w:t xml:space="preserve">to </w:t>
+      </w:r>
+      <w:r>
+        <w:rPr>
+          <w:rFonts w:ascii="Consolas" w:eastAsia="Times New Roman" w:hAnsi="Consolas" w:cs="Arial"/>
+          <w:sz w:val="22"/>
+          <w:szCs w:val="22"/>
+          <w:lang w:eastAsia="en-GB"/>
+        </w:rPr>
+        <w:t>n</w:t>
       </w:r>
     </w:p>
     <w:p>
@@ -2738,13 +3000,48 @@
         <w:spacing w:after="120"/>
         <w:ind w:left="426" w:hanging="425"/>
         <w:rPr>
-          <w:rFonts w:ascii="Arial" w:eastAsia="Times New Roman" w:hAnsi="Arial" w:cs="Arial"/>
-          <w:b/>
-          <w:sz w:val="28"/>
-          <w:szCs w:val="22"/>
-          <w:lang w:eastAsia="en-GB"/>
-        </w:rPr>
-      </w:pPr>
+          <w:rFonts w:ascii="Consolas" w:eastAsia="Times New Roman" w:hAnsi="Consolas" w:cs="Arial"/>
+          <w:sz w:val="22"/>
+          <w:szCs w:val="22"/>
+          <w:lang w:val="pt-PT" w:eastAsia="en-GB"/>
+        </w:rPr>
+      </w:pPr>
+      <w:r>
+        <w:rPr>
+          <w:rFonts w:ascii="Consolas" w:eastAsia="Times New Roman" w:hAnsi="Consolas" w:cs="Arial"/>
+          <w:sz w:val="22"/>
+          <w:szCs w:val="22"/>
+          <w:lang w:eastAsia="en-GB"/>
+        </w:rPr>
+        <w:tab/>
+      </w:r>
+      <w:r>
+        <w:rPr>
+          <w:rFonts w:ascii="Consolas" w:eastAsia="Times New Roman" w:hAnsi="Consolas" w:cs="Arial"/>
+          <w:sz w:val="22"/>
+          <w:szCs w:val="22"/>
+          <w:lang w:eastAsia="en-GB"/>
+        </w:rPr>
+        <w:tab/>
+      </w:r>
+      <w:r>
+        <w:rPr>
+          <w:rFonts w:ascii="Consolas" w:eastAsia="Times New Roman" w:hAnsi="Consolas" w:cs="Arial"/>
+          <w:sz w:val="22"/>
+          <w:szCs w:val="22"/>
+          <w:lang w:eastAsia="en-GB"/>
+        </w:rPr>
+        <w:tab/>
+      </w:r>
+      <w:r>
+        <w:rPr>
+          <w:rFonts w:ascii="Consolas" w:eastAsia="Times New Roman" w:hAnsi="Consolas" w:cs="Arial"/>
+          <w:sz w:val="22"/>
+          <w:szCs w:val="22"/>
+          <w:lang w:val="pt-PT" w:eastAsia="en-GB"/>
+        </w:rPr>
+        <w:t>y = 10 – j</w:t>
+      </w:r>
     </w:p>
     <w:p>
       <w:pPr>
@@ -2760,6 +3057,178 @@
         <w:spacing w:after="120"/>
         <w:ind w:left="426" w:hanging="425"/>
         <w:rPr>
+          <w:rFonts w:ascii="Consolas" w:eastAsia="Times New Roman" w:hAnsi="Consolas" w:cs="Arial"/>
+          <w:sz w:val="22"/>
+          <w:szCs w:val="22"/>
+          <w:lang w:val="pt-PT" w:eastAsia="en-GB"/>
+        </w:rPr>
+      </w:pPr>
+      <w:r>
+        <w:rPr>
+          <w:rFonts w:ascii="Consolas" w:eastAsia="Times New Roman" w:hAnsi="Consolas" w:cs="Arial"/>
+          <w:sz w:val="22"/>
+          <w:szCs w:val="22"/>
+          <w:lang w:val="pt-PT" w:eastAsia="en-GB"/>
+        </w:rPr>
+        <w:tab/>
+      </w:r>
+      <w:r>
+        <w:rPr>
+          <w:rFonts w:ascii="Consolas" w:eastAsia="Times New Roman" w:hAnsi="Consolas" w:cs="Arial"/>
+          <w:sz w:val="22"/>
+          <w:szCs w:val="22"/>
+          <w:lang w:val="pt-PT" w:eastAsia="en-GB"/>
+        </w:rPr>
+        <w:tab/>
+      </w:r>
+      <w:proofErr w:type="spellStart"/>
+      <w:r>
+        <w:rPr>
+          <w:rFonts w:ascii="Consolas" w:eastAsia="Times New Roman" w:hAnsi="Consolas" w:cs="Arial"/>
+          <w:sz w:val="22"/>
+          <w:szCs w:val="22"/>
+          <w:lang w:val="pt-PT" w:eastAsia="en-GB"/>
+        </w:rPr>
+        <w:t>next</w:t>
+      </w:r>
+      <w:proofErr w:type="spellEnd"/>
+      <w:r>
+        <w:rPr>
+          <w:rFonts w:ascii="Consolas" w:eastAsia="Times New Roman" w:hAnsi="Consolas" w:cs="Arial"/>
+          <w:sz w:val="22"/>
+          <w:szCs w:val="22"/>
+          <w:lang w:val="pt-PT" w:eastAsia="en-GB"/>
+        </w:rPr>
+        <w:t xml:space="preserve"> j</w:t>
+      </w:r>
+    </w:p>
+    <w:p>
+      <w:pPr>
+        <w:tabs>
+          <w:tab w:val="left" w:pos="993"/>
+          <w:tab w:val="left" w:pos="1276"/>
+          <w:tab w:val="left" w:pos="1701"/>
+          <w:tab w:val="left" w:pos="2127"/>
+          <w:tab w:val="left" w:pos="2410"/>
+          <w:tab w:val="left" w:pos="2694"/>
+          <w:tab w:val="right" w:pos="9354"/>
+        </w:tabs>
+        <w:spacing w:after="120"/>
+        <w:ind w:left="426" w:hanging="425"/>
+        <w:rPr>
+          <w:rFonts w:ascii="Consolas" w:eastAsia="Times New Roman" w:hAnsi="Consolas" w:cs="Arial"/>
+          <w:sz w:val="22"/>
+          <w:szCs w:val="22"/>
+          <w:lang w:val="pt-PT" w:eastAsia="en-GB"/>
+        </w:rPr>
+      </w:pPr>
+      <w:r>
+        <w:rPr>
+          <w:rFonts w:ascii="Consolas" w:eastAsia="Times New Roman" w:hAnsi="Consolas" w:cs="Arial"/>
+          <w:sz w:val="22"/>
+          <w:szCs w:val="22"/>
+          <w:lang w:val="pt-PT" w:eastAsia="en-GB"/>
+        </w:rPr>
+        <w:t xml:space="preserve">n + n </w:t>
+      </w:r>
+      <w:proofErr w:type="spellStart"/>
+      <w:r>
+        <w:rPr>
+          <w:rFonts w:ascii="Consolas" w:eastAsia="Times New Roman" w:hAnsi="Consolas" w:cs="Arial"/>
+          <w:sz w:val="22"/>
+          <w:szCs w:val="22"/>
+          <w:lang w:val="pt-PT" w:eastAsia="en-GB"/>
+        </w:rPr>
+        <w:t>so</w:t>
+      </w:r>
+      <w:proofErr w:type="spellEnd"/>
+      <w:r>
+        <w:rPr>
+          <w:rFonts w:ascii="Consolas" w:eastAsia="Times New Roman" w:hAnsi="Consolas" w:cs="Arial"/>
+          <w:sz w:val="22"/>
+          <w:szCs w:val="22"/>
+          <w:lang w:val="pt-PT" w:eastAsia="en-GB"/>
+        </w:rPr>
+        <w:t xml:space="preserve"> 2n </w:t>
+      </w:r>
+      <w:proofErr w:type="spellStart"/>
+      <w:r>
+        <w:rPr>
+          <w:rFonts w:ascii="Consolas" w:eastAsia="Times New Roman" w:hAnsi="Consolas" w:cs="Arial"/>
+          <w:sz w:val="22"/>
+          <w:szCs w:val="22"/>
+          <w:lang w:val="pt-PT" w:eastAsia="en-GB"/>
+        </w:rPr>
+        <w:t>assignments</w:t>
+      </w:r>
+      <w:proofErr w:type="spellEnd"/>
+    </w:p>
+    <w:p>
+      <w:pPr>
+        <w:tabs>
+          <w:tab w:val="left" w:pos="993"/>
+          <w:tab w:val="left" w:pos="1276"/>
+          <w:tab w:val="left" w:pos="1701"/>
+          <w:tab w:val="left" w:pos="2127"/>
+          <w:tab w:val="left" w:pos="2410"/>
+          <w:tab w:val="left" w:pos="2694"/>
+          <w:tab w:val="right" w:pos="9354"/>
+        </w:tabs>
+        <w:spacing w:after="120"/>
+        <w:ind w:left="426" w:hanging="425"/>
+        <w:rPr>
+          <w:rFonts w:ascii="Arial" w:eastAsia="Times New Roman" w:hAnsi="Arial" w:cs="Arial"/>
+          <w:sz w:val="22"/>
+          <w:szCs w:val="22"/>
+          <w:lang w:val="pt-PT" w:eastAsia="en-GB"/>
+        </w:rPr>
+      </w:pPr>
+      <w:r>
+        <w:rPr>
+          <w:rFonts w:ascii="Consolas" w:eastAsia="Times New Roman" w:hAnsi="Consolas" w:cs="Arial"/>
+          <w:sz w:val="22"/>
+          <w:szCs w:val="22"/>
+          <w:lang w:val="pt-PT" w:eastAsia="en-GB"/>
+        </w:rPr>
+        <w:t xml:space="preserve">O(n) </w:t>
+      </w:r>
+    </w:p>
+    <w:p>
+      <w:pPr>
+        <w:tabs>
+          <w:tab w:val="left" w:pos="993"/>
+          <w:tab w:val="left" w:pos="1276"/>
+          <w:tab w:val="left" w:pos="1701"/>
+          <w:tab w:val="left" w:pos="2127"/>
+          <w:tab w:val="left" w:pos="2410"/>
+          <w:tab w:val="left" w:pos="2694"/>
+          <w:tab w:val="right" w:pos="9354"/>
+        </w:tabs>
+        <w:spacing w:after="120"/>
+        <w:ind w:left="426" w:hanging="425"/>
+        <w:rPr>
+          <w:rFonts w:ascii="Arial" w:eastAsia="Times New Roman" w:hAnsi="Arial" w:cs="Arial"/>
+          <w:b/>
+          <w:sz w:val="28"/>
+          <w:szCs w:val="22"/>
+          <w:lang w:val="pt-PT" w:eastAsia="en-GB"/>
+        </w:rPr>
+      </w:pPr>
+    </w:p>
+    <w:p>
+      <w:pPr>
+        <w:tabs>
+          <w:tab w:val="left" w:pos="993"/>
+          <w:tab w:val="left" w:pos="1276"/>
+          <w:tab w:val="left" w:pos="1701"/>
+          <w:tab w:val="left" w:pos="2127"/>
+          <w:tab w:val="left" w:pos="2410"/>
+          <w:tab w:val="left" w:pos="2694"/>
+          <w:tab w:val="right" w:pos="9354"/>
+        </w:tabs>
+        <w:spacing w:after="120"/>
+        <w:ind w:left="426" w:hanging="425"/>
+        <w:rPr>
           <w:rFonts w:ascii="Arial" w:eastAsia="Times New Roman" w:hAnsi="Arial" w:cs="Arial"/>
           <w:b/>
           <w:sz w:val="28"/>
@@ -2895,6 +3364,16 @@
           <w:lang w:eastAsia="en-GB"/>
         </w:rPr>
       </w:pPr>
+      <w:r>
+        <w:rPr>
+          <w:rFonts w:ascii="Arial" w:eastAsia="Times New Roman" w:hAnsi="Arial" w:cs="Arial"/>
+          <w:color w:val="FF0000"/>
+          <w:sz w:val="22"/>
+          <w:szCs w:val="22"/>
+          <w:lang w:eastAsia="en-GB"/>
+        </w:rPr>
+        <w:t>26^4/2 = 456976/2 = 228488</w:t>
+      </w:r>
     </w:p>
     <w:p>
       <w:pPr>
@@ -2976,6 +3455,16 @@
           <w:lang w:eastAsia="en-GB"/>
         </w:rPr>
       </w:pPr>
+      <w:r>
+        <w:rPr>
+          <w:rFonts w:ascii="Arial" w:eastAsia="Times New Roman" w:hAnsi="Arial" w:cs="Arial"/>
+          <w:color w:val="FF0000"/>
+          <w:sz w:val="22"/>
+          <w:szCs w:val="22"/>
+          <w:lang w:eastAsia="en-GB"/>
+        </w:rPr>
+        <w:t>456976</w:t>
+      </w:r>
     </w:p>
     <w:p>
       <w:pPr>
@@ -3039,7 +3528,6 @@
           <w:tab w:val="right" w:pos="9354"/>
         </w:tabs>
         <w:spacing w:after="120"/>
-        <w:ind w:left="426" w:hanging="425"/>
         <w:rPr>
           <w:rFonts w:ascii="Arial" w:eastAsia="Times New Roman" w:hAnsi="Arial" w:cs="Arial"/>
           <w:color w:val="FF0000"/>
@@ -3048,6 +3536,16 @@
           <w:lang w:eastAsia="en-GB"/>
         </w:rPr>
       </w:pPr>
+      <w:r>
+        <w:rPr>
+          <w:rFonts w:ascii="Arial" w:eastAsia="Times New Roman" w:hAnsi="Arial" w:cs="Arial"/>
+          <w:color w:val="FF0000"/>
+          <w:sz w:val="22"/>
+          <w:szCs w:val="22"/>
+          <w:lang w:eastAsia="en-GB"/>
+        </w:rPr>
+        <w:t>polynomial</w:t>
+      </w:r>
     </w:p>
     <w:p>
       <w:pPr>
@@ -3366,18 +3864,18 @@
           </mc:Choice>
           <mc:Fallback>
             <w:pict>
-              <v:group w14:anchorId="28EB9144" id="Group 27" o:spid="_x0000_s1026" style="position:absolute;margin-left:238.3pt;margin-top:29.9pt;width:102.4pt;height:92.45pt;z-index:251652608;mso-width-relative:margin;mso-height-relative:margin" coordorigin=",95" coordsize="10668,9906" o:gfxdata="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">
-                <v:line id="Straight Connector 24" o:spid="_x0000_s1027" style="position:absolute;visibility:visible;mso-wrap-style:square" from="5334,95" to="8630,10001" o:connectortype="straight" o:gfxdata="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" strokecolor="#274753" strokeweight="2.25pt"/>
-                <v:group id="Group 26" o:spid="_x0000_s1028" style="position:absolute;top:95;width:10668;height:9906" coordsize="10668,9906" o:gfxdata="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">
+              <v:group w14:anchorId="5943FAED" id="Group 27" o:spid="_x0000_s1026" style="position:absolute;margin-left:238.3pt;margin-top:29.9pt;width:102.4pt;height:92.45pt;z-index:251652608;mso-width-relative:margin;mso-height-relative:margin" coordorigin=",95" coordsize="10668,9906" o:gfxdata="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">
+                <v:line id="Straight Connector 24" o:spid="_x0000_s1027" style="position:absolute;visibility:visible;mso-wrap-style:square" from="5334,95" to="8630,10001" o:connectortype="straight" o:gfxdata="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" strokecolor="#274753" strokeweight="2.25pt"/>
+                <v:group id="Group 26" o:spid="_x0000_s1028" style="position:absolute;top:95;width:10668;height:9906" coordsize="10668,9906" o:gfxdata="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">
                   <v:shapetype id="_x0000_t56" coordsize="21600,21600" o:spt="56" path="m10800,l,8259,4200,21600r13200,l21600,8259xe">
                     <v:stroke joinstyle="miter"/>
                     <v:path gradientshapeok="t" o:connecttype="custom" o:connectlocs="10800,0;0,8259;4200,21600;10800,21600;17400,21600;21600,8259" o:connectangles="270,180,90,90,90,0" textboxrect="4200,5077,17400,21600"/>
                   </v:shapetype>
-                  <v:shape id="Regular Pentagon 20" o:spid="_x0000_s1029" type="#_x0000_t56" style="position:absolute;width:10668;height:9906;visibility:visible;mso-wrap-style:square;v-text-anchor:middle" o:gfxdata="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" filled="f" strokecolor="#274753" strokeweight="2pt"/>
-                  <v:line id="Straight Connector 21" o:spid="_x0000_s1030" style="position:absolute;visibility:visible;mso-wrap-style:square" from="0,3903" to="8630,9905" o:connectortype="straight" o:gfxdata="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" strokecolor="#274753" strokeweight="2.25pt"/>
-                  <v:line id="Straight Connector 22" o:spid="_x0000_s1031" style="position:absolute;flip:x;visibility:visible;mso-wrap-style:square" from="1968,0" to="5397,9906" o:connectortype="straight" o:gfxdata="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" strokecolor="#274753" strokeweight="2.25pt"/>
-                  <v:line id="Straight Connector 23" o:spid="_x0000_s1032" style="position:absolute;visibility:visible;mso-wrap-style:square" from="0,3783" to="10667,3783" o:connectortype="straight" o:gfxdata="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" strokecolor="#274753" strokeweight="2.25pt"/>
-                  <v:line id="Straight Connector 25" o:spid="_x0000_s1033" style="position:absolute;flip:y;visibility:visible;mso-wrap-style:square" from="1905,3783" to="10667,9810" o:connectortype="straight" o:gfxdata="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" strokecolor="#274753" strokeweight="2.25pt"/>
+                  <v:shape id="Regular Pentagon 20" o:spid="_x0000_s1029" type="#_x0000_t56" style="position:absolute;width:10668;height:9906;visibility:visible;mso-wrap-style:square;v-text-anchor:middle" o:gfxdata="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" filled="f" strokecolor="#274753" strokeweight="2pt"/>
+                  <v:line id="Straight Connector 21" o:spid="_x0000_s1030" style="position:absolute;visibility:visible;mso-wrap-style:square" from="0,3903" to="8630,9905" o:connectortype="straight" o:gfxdata="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" strokecolor="#274753" strokeweight="2.25pt"/>
+                  <v:line id="Straight Connector 22" o:spid="_x0000_s1031" style="position:absolute;flip:x;visibility:visible;mso-wrap-style:square" from="1968,0" to="5397,9906" o:connectortype="straight" o:gfxdata="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" strokecolor="#274753" strokeweight="2.25pt"/>
+                  <v:line id="Straight Connector 23" o:spid="_x0000_s1032" style="position:absolute;visibility:visible;mso-wrap-style:square" from="0,3783" to="10667,3783" o:connectortype="straight" o:gfxdata="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" strokecolor="#274753" strokeweight="2.25pt"/>
+                  <v:line id="Straight Connector 25" o:spid="_x0000_s1033" style="position:absolute;flip:y;visibility:visible;mso-wrap-style:square" from="1905,3783" to="10667,9810" o:connectortype="straight" o:gfxdata="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" strokecolor="#274753" strokeweight="2.25pt"/>
                 </v:group>
               </v:group>
             </w:pict>
@@ -3595,10 +4093,10 @@
           </mc:Choice>
           <mc:Fallback>
             <w:pict>
-              <v:group w14:anchorId="51722067" id="Group 28" o:spid="_x0000_s1026" style="position:absolute;margin-left:127.6pt;margin-top:.1pt;width:97.35pt;height:91.6pt;z-index:251643392;mso-width-relative:margin;mso-height-relative:margin" coordsize="9525,8678" o:gfxdata="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">
-                <v:rect id="Rectangle 14" o:spid="_x0000_s1027" style="position:absolute;left:95;width:9430;height:8667;visibility:visible;mso-wrap-style:square;v-text-anchor:middle" o:gfxdata="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" fillcolor="white [3201]" strokecolor="#274753" strokeweight="2pt"/>
-                <v:line id="Straight Connector 15" o:spid="_x0000_s1028" style="position:absolute;visibility:visible;mso-wrap-style:square" from="95,0" to="9521,8678" o:connectortype="straight" o:gfxdata="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" strokecolor="#274753" strokeweight="2.25pt"/>
-                <v:line id="Straight Connector 17" o:spid="_x0000_s1029" style="position:absolute;flip:x;visibility:visible;mso-wrap-style:square" from="0,0" to="9525,8667" o:connectortype="straight" o:gfxdata="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" strokecolor="#274753" strokeweight="2.25pt"/>
+              <v:group w14:anchorId="51CDBCE0" id="Group 28" o:spid="_x0000_s1026" style="position:absolute;margin-left:127.6pt;margin-top:.1pt;width:97.35pt;height:91.6pt;z-index:251643392;mso-width-relative:margin;mso-height-relative:margin" coordsize="9525,8678" o:gfxdata="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">
+                <v:rect id="Rectangle 14" o:spid="_x0000_s1027" style="position:absolute;left:95;width:9430;height:8667;visibility:visible;mso-wrap-style:square;v-text-anchor:middle" o:gfxdata="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" fillcolor="white [3201]" strokecolor="#274753" strokeweight="2pt"/>
+                <v:line id="Straight Connector 15" o:spid="_x0000_s1028" style="position:absolute;visibility:visible;mso-wrap-style:square" from="95,0" to="9521,8678" o:connectortype="straight" o:gfxdata="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" strokecolor="#274753" strokeweight="2.25pt"/>
+                <v:line id="Straight Connector 17" o:spid="_x0000_s1029" style="position:absolute;flip:x;visibility:visible;mso-wrap-style:square" from="0,0" to="9525,8667" o:connectortype="straight" o:gfxdata="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" strokecolor="#274753" strokeweight="2.25pt"/>
               </v:group>
             </w:pict>
           </mc:Fallback>
@@ -3680,7 +4178,7 @@
           </mc:Choice>
           <mc:Fallback>
             <w:pict>
-              <v:shapetype w14:anchorId="3E0A421A" id="_x0000_t5" coordsize="21600,21600" o:spt="5" adj="10800" path="m@0,l,21600r21600,xe">
+              <v:shapetype w14:anchorId="515EA148" id="_x0000_t5" coordsize="21600,21600" o:spt="5" adj="10800" path="m@0,l,21600r21600,xe">
                 <v:stroke joinstyle="miter"/>
                 <v:formulas>
                   <v:f eqn="val #0"/>
@@ -3692,7 +4190,7 @@
                   <v:h position="#0,topLeft" xrange="0,21600"/>
                 </v:handles>
               </v:shapetype>
-              <v:shape id="Isosceles Triangle 11" o:spid="_x0000_s1026" type="#_x0000_t5" style="position:absolute;margin-left:12.95pt;margin-top:.1pt;width:103.8pt;height:91.6pt;z-index:251631104;visibility:visible;mso-wrap-style:square;mso-width-percent:0;mso-height-percent:0;mso-wrap-distance-left:9pt;mso-wrap-distance-top:0;mso-wrap-distance-right:9pt;mso-wrap-distance-bottom:0;mso-position-horizontal:absolute;mso-position-horizontal-relative:text;mso-position-vertical:absolute;mso-position-vertical-relative:text;mso-width-percent:0;mso-height-percent:0;mso-width-relative:margin;mso-height-relative:margin;v-text-anchor:middle" o:gfxdata="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" fillcolor="white [3201]" strokecolor="#274753" strokeweight="2pt"/>
+              <v:shape id="Isosceles Triangle 11" o:spid="_x0000_s1026" type="#_x0000_t5" style="position:absolute;margin-left:12.95pt;margin-top:.1pt;width:103.8pt;height:91.6pt;z-index:251631104;visibility:visible;mso-wrap-style:square;mso-width-percent:0;mso-height-percent:0;mso-wrap-distance-left:9pt;mso-wrap-distance-top:0;mso-wrap-distance-right:9pt;mso-wrap-distance-bottom:0;mso-position-horizontal:absolute;mso-position-horizontal-relative:text;mso-position-vertical:absolute;mso-position-vertical-relative:text;mso-width-percent:0;mso-height-percent:0;mso-width-relative:margin;mso-height-relative:margin;v-text-anchor:middle" o:gfxdata="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" fillcolor="white [3201]" strokecolor="#274753" strokeweight="2pt"/>
             </w:pict>
           </mc:Fallback>
         </mc:AlternateContent>
@@ -3773,7 +4271,7 @@
           </mc:Choice>
           <mc:Fallback>
             <w:pict>
-              <v:shapetype w14:anchorId="30ABC4CF" id="_x0000_t9" coordsize="21600,21600" o:spt="9" adj="5400" path="m@0,l,10800@0,21600@1,21600,21600,10800@1,xe">
+              <v:shapetype w14:anchorId="7C84C81F" id="_x0000_t9" coordsize="21600,21600" o:spt="9" adj="5400" path="m@0,l,10800@0,21600@1,21600,21600,10800@1,xe">
                 <v:stroke joinstyle="miter"/>
                 <v:formulas>
                   <v:f eqn="val #0"/>
@@ -3788,7 +4286,7 @@
                   <v:h position="#0,topLeft" xrange="0,10800"/>
                 </v:handles>
               </v:shapetype>
-              <v:shape id="Hexagon 29" o:spid="_x0000_s1026" type="#_x0000_t9" style="position:absolute;margin-left:360.25pt;margin-top:3pt;width:96.4pt;height:86.7pt;z-index:251660800;visibility:visible;mso-wrap-style:square;mso-width-percent:0;mso-height-percent:0;mso-wrap-distance-left:9pt;mso-wrap-distance-top:0;mso-wrap-distance-right:9pt;mso-wrap-distance-bottom:0;mso-position-horizontal:absolute;mso-position-horizontal-relative:text;mso-position-vertical:absolute;mso-position-vertical-relative:text;mso-width-percent:0;mso-height-percent:0;mso-width-relative:margin;mso-height-relative:margin;v-text-anchor:middle" o:gfxdata="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" adj="4856" fillcolor="white [3201]" strokecolor="#274753" strokeweight="2pt"/>
+              <v:shape id="Hexagon 29" o:spid="_x0000_s1026" type="#_x0000_t9" style="position:absolute;margin-left:360.25pt;margin-top:3pt;width:96.4pt;height:86.7pt;z-index:251660800;visibility:visible;mso-wrap-style:square;mso-width-percent:0;mso-height-percent:0;mso-wrap-distance-left:9pt;mso-wrap-distance-top:0;mso-wrap-distance-right:9pt;mso-wrap-distance-bottom:0;mso-position-horizontal:absolute;mso-position-horizontal-relative:text;mso-position-vertical:absolute;mso-position-vertical-relative:text;mso-width-percent:0;mso-height-percent:0;mso-width-relative:margin;mso-height-relative:margin;v-text-anchor:middle" o:gfxdata="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" adj="4856" fillcolor="white [3201]" strokecolor="#274753" strokeweight="2pt"/>
             </w:pict>
           </mc:Fallback>
         </mc:AlternateContent>
@@ -3861,7 +4359,7 @@
           </mc:Choice>
           <mc:Fallback>
             <w:pict>
-              <v:line w14:anchorId="5BDB101C" id="Straight Connector 31" o:spid="_x0000_s1026" style="position:absolute;flip:x;z-index:251670016;visibility:visible;mso-wrap-style:square;mso-width-percent:0;mso-height-percent:0;mso-wrap-distance-left:9pt;mso-wrap-distance-top:0;mso-wrap-distance-right:9pt;mso-wrap-distance-bottom:0;mso-position-horizontal:absolute;mso-position-horizontal-relative:text;mso-position-vertical:absolute;mso-position-vertical-relative:text;mso-width-percent:0;mso-height-percent:0;mso-width-relative:margin;mso-height-relative:margin" from="383.15pt,2.6pt" to="435.4pt,89.55pt" o:gfxdata="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" strokecolor="#274753" strokeweight="2.25pt"/>
+              <v:line w14:anchorId="4D3FA68D" id="Straight Connector 31" o:spid="_x0000_s1026" style="position:absolute;flip:x;z-index:251670016;visibility:visible;mso-wrap-style:square;mso-width-percent:0;mso-height-percent:0;mso-wrap-distance-left:9pt;mso-wrap-distance-top:0;mso-wrap-distance-right:9pt;mso-wrap-distance-bottom:0;mso-position-horizontal:absolute;mso-position-horizontal-relative:text;mso-position-vertical:absolute;mso-position-vertical-relative:text;mso-width-percent:0;mso-height-percent:0;mso-width-relative:margin;mso-height-relative:margin" from="383.15pt,2.6pt" to="435.4pt,89.55pt" o:gfxdata="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" strokecolor="#274753" strokeweight="2.25pt"/>
             </w:pict>
           </mc:Fallback>
         </mc:AlternateContent>
@@ -3934,7 +4432,7 @@
           </mc:Choice>
           <mc:Fallback>
             <w:pict>
-              <v:line w14:anchorId="2D1C081B" id="Straight Connector 36" o:spid="_x0000_s1026" style="position:absolute;flip:y;z-index:251687424;visibility:visible;mso-wrap-style:square;mso-width-percent:0;mso-height-percent:0;mso-wrap-distance-left:9pt;mso-wrap-distance-top:0;mso-wrap-distance-right:9pt;mso-wrap-distance-bottom:0;mso-position-horizontal:absolute;mso-position-horizontal-relative:text;mso-position-vertical:absolute;mso-position-vertical-relative:text;mso-width-percent:0;mso-height-percent:0;mso-width-relative:margin;mso-height-relative:margin" from="361.1pt,3.45pt" to="435.4pt,46.8pt" o:gfxdata="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" strokecolor="#274753" strokeweight="2.25pt"/>
+              <v:line w14:anchorId="5C423406" id="Straight Connector 36" o:spid="_x0000_s1026" style="position:absolute;flip:y;z-index:251687424;visibility:visible;mso-wrap-style:square;mso-width-percent:0;mso-height-percent:0;mso-wrap-distance-left:9pt;mso-wrap-distance-top:0;mso-wrap-distance-right:9pt;mso-wrap-distance-bottom:0;mso-position-horizontal:absolute;mso-position-horizontal-relative:text;mso-position-vertical:absolute;mso-position-vertical-relative:text;mso-width-percent:0;mso-height-percent:0;mso-width-relative:margin;mso-height-relative:margin" from="361.1pt,3.45pt" to="435.4pt,46.8pt" o:gfxdata="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" strokecolor="#274753" strokeweight="2.25pt"/>
             </w:pict>
           </mc:Fallback>
         </mc:AlternateContent>
@@ -4007,7 +4505,7 @@
           </mc:Choice>
           <mc:Fallback>
             <w:pict>
-              <v:line w14:anchorId="4E78647A" id="Straight Connector 37" o:spid="_x0000_s1026" style="position:absolute;z-index:251693568;visibility:visible;mso-wrap-style:square;mso-width-percent:0;mso-height-percent:0;mso-wrap-distance-left:9pt;mso-wrap-distance-top:0;mso-wrap-distance-right:9pt;mso-wrap-distance-bottom:0;mso-position-horizontal:absolute;mso-position-horizontal-relative:text;mso-position-vertical:absolute;mso-position-vertical-relative:text;mso-width-percent:0;mso-height-percent:0;mso-width-relative:margin;mso-height-relative:margin" from="382.85pt,2.4pt" to="456.35pt,47.4pt" o:gfxdata="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" strokecolor="#274753" strokeweight="2.25pt"/>
+              <v:line w14:anchorId="387C8BF4" id="Straight Connector 37" o:spid="_x0000_s1026" style="position:absolute;z-index:251693568;visibility:visible;mso-wrap-style:square;mso-width-percent:0;mso-height-percent:0;mso-wrap-distance-left:9pt;mso-wrap-distance-top:0;mso-wrap-distance-right:9pt;mso-wrap-distance-bottom:0;mso-position-horizontal:absolute;mso-position-horizontal-relative:text;mso-position-vertical:absolute;mso-position-vertical-relative:text;mso-width-percent:0;mso-height-percent:0;mso-width-relative:margin;mso-height-relative:margin" from="382.85pt,2.4pt" to="456.35pt,47.4pt" o:gfxdata="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" strokecolor="#274753" strokeweight="2.25pt"/>
             </w:pict>
           </mc:Fallback>
         </mc:AlternateContent>
@@ -4080,7 +4578,7 @@
           </mc:Choice>
           <mc:Fallback>
             <w:pict>
-              <v:line w14:anchorId="6BE44EBB" id="Straight Connector 34" o:spid="_x0000_s1026" style="position:absolute;flip:x;z-index:251678208;visibility:visible;mso-wrap-style:square;mso-width-percent:0;mso-height-percent:0;mso-wrap-distance-left:9pt;mso-wrap-distance-top:0;mso-wrap-distance-right:9pt;mso-wrap-distance-bottom:0;mso-position-horizontal:absolute;mso-position-horizontal-relative:text;mso-position-vertical:absolute;mso-position-vertical-relative:text;mso-width-percent:0;mso-height-percent:0;mso-width-relative:margin;mso-height-relative:margin" from="434.6pt,4.65pt" to="435.35pt,87.9pt" o:gfxdata="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" strokecolor="#274753" strokeweight="2.25pt"/>
+              <v:line w14:anchorId="3128FD00" id="Straight Connector 34" o:spid="_x0000_s1026" style="position:absolute;flip:x;z-index:251678208;visibility:visible;mso-wrap-style:square;mso-width-percent:0;mso-height-percent:0;mso-wrap-distance-left:9pt;mso-wrap-distance-top:0;mso-wrap-distance-right:9pt;mso-wrap-distance-bottom:0;mso-position-horizontal:absolute;mso-position-horizontal-relative:text;mso-position-vertical:absolute;mso-position-vertical-relative:text;mso-width-percent:0;mso-height-percent:0;mso-width-relative:margin;mso-height-relative:margin" from="434.6pt,4.65pt" to="435.35pt,87.9pt" o:gfxdata="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" strokecolor="#274753" strokeweight="2.25pt"/>
             </w:pict>
           </mc:Fallback>
         </mc:AlternateContent>
@@ -4153,7 +4651,7 @@
           </mc:Choice>
           <mc:Fallback>
             <w:pict>
-              <v:line w14:anchorId="4872C268" id="Straight Connector 33" o:spid="_x0000_s1026" style="position:absolute;z-index:251674112;visibility:visible;mso-wrap-style:square;mso-width-percent:0;mso-height-percent:0;mso-wrap-distance-left:9pt;mso-wrap-distance-top:0;mso-wrap-distance-right:9pt;mso-wrap-distance-bottom:0;mso-position-horizontal:absolute;mso-position-horizontal-relative:text;mso-position-vertical:absolute;mso-position-vertical-relative:text;mso-width-percent:0;mso-height-percent:0;mso-width-relative:margin;mso-height-relative:margin" from="382.85pt,3.15pt" to="382.85pt,90.15pt" o:gfxdata="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" strokecolor="#274753" strokeweight="2.25pt"/>
+              <v:line w14:anchorId="1FAF91B6" id="Straight Connector 33" o:spid="_x0000_s1026" style="position:absolute;z-index:251674112;visibility:visible;mso-wrap-style:square;mso-width-percent:0;mso-height-percent:0;mso-wrap-distance-left:9pt;mso-wrap-distance-top:0;mso-wrap-distance-right:9pt;mso-wrap-distance-bottom:0;mso-position-horizontal:absolute;mso-position-horizontal-relative:text;mso-position-vertical:absolute;mso-position-vertical-relative:text;mso-width-percent:0;mso-height-percent:0;mso-width-relative:margin;mso-height-relative:margin" from="382.85pt,3.15pt" to="382.85pt,90.15pt" o:gfxdata="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" strokecolor="#274753" strokeweight="2.25pt"/>
             </w:pict>
           </mc:Fallback>
         </mc:AlternateContent>
@@ -4226,7 +4724,7 @@
           </mc:Choice>
           <mc:Fallback>
             <w:pict>
-              <v:line w14:anchorId="2EF27BFF" id="Straight Connector 30" o:spid="_x0000_s1026" style="position:absolute;z-index:251662848;visibility:visible;mso-wrap-style:square;mso-width-percent:0;mso-height-percent:0;mso-wrap-distance-left:9pt;mso-wrap-distance-top:0;mso-wrap-distance-right:9pt;mso-wrap-distance-bottom:0;mso-position-horizontal:absolute;mso-position-horizontal-relative:text;mso-position-vertical:absolute;mso-position-vertical-relative:text;mso-width-percent:0;mso-height-percent:0;mso-width-relative:margin;mso-height-relative:margin" from="382.85pt,3.15pt" to="435.35pt,89.4pt" o:gfxdata="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" strokecolor="#274753" strokeweight="2.25pt"/>
+              <v:line w14:anchorId="2928ADB2" id="Straight Connector 30" o:spid="_x0000_s1026" style="position:absolute;z-index:251662848;visibility:visible;mso-wrap-style:square;mso-width-percent:0;mso-height-percent:0;mso-wrap-distance-left:9pt;mso-wrap-distance-top:0;mso-wrap-distance-right:9pt;mso-wrap-distance-bottom:0;mso-position-horizontal:absolute;mso-position-horizontal-relative:text;mso-position-vertical:absolute;mso-position-vertical-relative:text;mso-width-percent:0;mso-height-percent:0;mso-width-relative:margin;mso-height-relative:margin" from="382.85pt,3.15pt" to="435.35pt,89.4pt" o:gfxdata="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" strokecolor="#274753" strokeweight="2.25pt"/>
             </w:pict>
           </mc:Fallback>
         </mc:AlternateContent>
@@ -4341,7 +4839,7 @@
           </mc:Choice>
           <mc:Fallback>
             <w:pict>
-              <v:line w14:anchorId="3A6EB25B" id="Straight Connector 38" o:spid="_x0000_s1026" style="position:absolute;flip:y;z-index:251802112;visibility:visible;mso-wrap-style:square;mso-width-percent:0;mso-height-percent:0;mso-wrap-distance-left:9pt;mso-wrap-distance-top:0;mso-wrap-distance-right:9pt;mso-wrap-distance-bottom:0;mso-position-horizontal:absolute;mso-position-horizontal-relative:text;mso-position-vertical:absolute;mso-position-vertical-relative:text;mso-width-percent:0;mso-height-percent:0;mso-width-relative:margin;mso-height-relative:margin" from="382.1pt,10.1pt" to="455.6pt,52.1pt" o:gfxdata="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" strokecolor="#274753" strokeweight="2.25pt"/>
+              <v:line w14:anchorId="530EF365" id="Straight Connector 38" o:spid="_x0000_s1026" style="position:absolute;flip:y;z-index:251802112;visibility:visible;mso-wrap-style:square;mso-width-percent:0;mso-height-percent:0;mso-wrap-distance-left:9pt;mso-wrap-distance-top:0;mso-wrap-distance-right:9pt;mso-wrap-distance-bottom:0;mso-position-horizontal:absolute;mso-position-horizontal-relative:text;mso-position-vertical:absolute;mso-position-vertical-relative:text;mso-width-percent:0;mso-height-percent:0;mso-width-relative:margin;mso-height-relative:margin" from="382.1pt,10.1pt" to="455.6pt,52.1pt" o:gfxdata="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" strokecolor="#274753" strokeweight="2.25pt"/>
             </w:pict>
           </mc:Fallback>
         </mc:AlternateContent>
@@ -4414,7 +4912,7 @@
           </mc:Choice>
           <mc:Fallback>
             <w:pict>
-              <v:line w14:anchorId="55E18B45" id="Straight Connector 35" o:spid="_x0000_s1026" style="position:absolute;z-index:251785728;visibility:visible;mso-wrap-style:square;mso-width-percent:0;mso-height-percent:0;mso-wrap-distance-left:9pt;mso-wrap-distance-top:0;mso-wrap-distance-right:9pt;mso-wrap-distance-bottom:0;mso-position-horizontal:absolute;mso-position-horizontal-relative:text;mso-position-vertical:absolute;mso-position-vertical-relative:text;mso-width-percent:0;mso-height-percent:0;mso-width-relative:margin;mso-height-relative:margin" from="361.1pt,9.35pt" to="434.6pt,52.85pt" o:gfxdata="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" strokecolor="#274753" strokeweight="2.25pt"/>
+              <v:line w14:anchorId="3834A1ED" id="Straight Connector 35" o:spid="_x0000_s1026" style="position:absolute;z-index:251785728;visibility:visible;mso-wrap-style:square;mso-width-percent:0;mso-height-percent:0;mso-wrap-distance-left:9pt;mso-wrap-distance-top:0;mso-wrap-distance-right:9pt;mso-wrap-distance-bottom:0;mso-position-horizontal:absolute;mso-position-horizontal-relative:text;mso-position-vertical:absolute;mso-position-vertical-relative:text;mso-width-percent:0;mso-height-percent:0;mso-width-relative:margin;mso-height-relative:margin" from="361.1pt,9.35pt" to="434.6pt,52.85pt" o:gfxdata="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" strokecolor="#274753" strokeweight="2.25pt"/>
             </w:pict>
           </mc:Fallback>
         </mc:AlternateContent>
@@ -4487,7 +4985,7 @@
           </mc:Choice>
           <mc:Fallback>
             <w:pict>
-              <v:line w14:anchorId="7B82E495" id="Straight Connector 32" o:spid="_x0000_s1026" style="position:absolute;flip:y;z-index:251763200;visibility:visible;mso-wrap-style:square;mso-width-percent:0;mso-height-percent:0;mso-wrap-distance-left:9pt;mso-wrap-distance-top:0;mso-wrap-distance-right:9pt;mso-wrap-distance-bottom:0;mso-position-horizontal:absolute;mso-position-horizontal-relative:text;mso-position-vertical:absolute;mso-position-vertical-relative:text;mso-width-percent:0;mso-height-percent:0;mso-width-relative:margin;mso-height-relative:margin" from="360.35pt,9.35pt" to="456.35pt,10.1pt" o:gfxdata="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" strokecolor="#274753" strokeweight="2.25pt"/>
+              <v:line w14:anchorId="58E72DB2" id="Straight Connector 32" o:spid="_x0000_s1026" style="position:absolute;flip:y;z-index:251763200;visibility:visible;mso-wrap-style:square;mso-width-percent:0;mso-height-percent:0;mso-wrap-distance-left:9pt;mso-wrap-distance-top:0;mso-wrap-distance-right:9pt;mso-wrap-distance-bottom:0;mso-position-horizontal:absolute;mso-position-horizontal-relative:text;mso-position-vertical:absolute;mso-position-vertical-relative:text;mso-width-percent:0;mso-height-percent:0;mso-width-relative:margin;mso-height-relative:margin" from="360.35pt,9.35pt" to="456.35pt,10.1pt" o:gfxdata="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" strokecolor="#274753" strokeweight="2.25pt"/>
             </w:pict>
           </mc:Fallback>
         </mc:AlternateContent>
@@ -4571,7 +5069,6 @@
         <w:ind w:left="426" w:hanging="425"/>
         <w:rPr>
           <w:rFonts w:ascii="Arial" w:eastAsia="Times New Roman" w:hAnsi="Arial" w:cs="Arial"/>
-          <w:color w:val="FF0000"/>
           <w:sz w:val="22"/>
           <w:szCs w:val="22"/>
           <w:lang w:eastAsia="en-GB"/>
@@ -4611,6 +5108,37 @@
         <w:ind w:left="426" w:hanging="425"/>
         <w:rPr>
           <w:rFonts w:ascii="Arial" w:eastAsia="Times New Roman" w:hAnsi="Arial" w:cs="Arial"/>
+          <w:color w:val="FF0000"/>
+          <w:sz w:val="22"/>
+          <w:szCs w:val="22"/>
+          <w:lang w:eastAsia="en-GB"/>
+        </w:rPr>
+      </w:pPr>
+      <w:r>
+        <w:rPr>
+          <w:rFonts w:ascii="Arial" w:eastAsia="Times New Roman" w:hAnsi="Arial" w:cs="Arial"/>
+          <w:sz w:val="22"/>
+          <w:szCs w:val="22"/>
+          <w:lang w:eastAsia="en-GB"/>
+        </w:rPr>
+        <w:t>3, 6, 10, 15</w:t>
+      </w:r>
+    </w:p>
+    <w:p>
+      <w:pPr>
+        <w:tabs>
+          <w:tab w:val="left" w:pos="993"/>
+          <w:tab w:val="left" w:pos="1276"/>
+          <w:tab w:val="left" w:pos="1701"/>
+          <w:tab w:val="left" w:pos="2127"/>
+          <w:tab w:val="left" w:pos="2410"/>
+          <w:tab w:val="left" w:pos="2694"/>
+          <w:tab w:val="right" w:pos="9354"/>
+        </w:tabs>
+        <w:spacing w:after="120"/>
+        <w:ind w:left="426" w:hanging="425"/>
+        <w:rPr>
+          <w:rFonts w:ascii="Arial" w:eastAsia="Times New Roman" w:hAnsi="Arial" w:cs="Arial"/>
           <w:sz w:val="22"/>
           <w:szCs w:val="22"/>
           <w:lang w:eastAsia="en-GB"/>
@@ -4652,6 +5180,168 @@
         </w:rPr>
         <w:t>.</w:t>
       </w:r>
+    </w:p>
+    <w:p>
+      <w:pPr>
+        <w:tabs>
+          <w:tab w:val="left" w:pos="993"/>
+          <w:tab w:val="left" w:pos="1276"/>
+          <w:tab w:val="left" w:pos="1701"/>
+          <w:tab w:val="left" w:pos="2127"/>
+          <w:tab w:val="left" w:pos="2410"/>
+          <w:tab w:val="left" w:pos="2694"/>
+          <w:tab w:val="right" w:pos="9354"/>
+        </w:tabs>
+        <w:spacing w:after="120"/>
+        <w:ind w:left="426" w:hanging="425"/>
+        <w:rPr>
+          <w:rFonts w:ascii="Arial" w:eastAsia="Times New Roman" w:hAnsi="Arial" w:cs="Arial"/>
+          <w:sz w:val="22"/>
+          <w:szCs w:val="22"/>
+          <w:lang w:eastAsia="en-GB"/>
+        </w:rPr>
+      </w:pPr>
+      <w:r>
+        <w:rPr>
+          <w:rFonts w:ascii="Arial" w:eastAsia="Times New Roman" w:hAnsi="Arial" w:cs="Arial"/>
+          <w:sz w:val="22"/>
+          <w:szCs w:val="22"/>
+          <w:lang w:eastAsia="en-GB"/>
+        </w:rPr>
+        <w:t>3*2/2 = 3</w:t>
+      </w:r>
+    </w:p>
+    <w:p>
+      <w:pPr>
+        <w:tabs>
+          <w:tab w:val="left" w:pos="993"/>
+          <w:tab w:val="left" w:pos="1276"/>
+          <w:tab w:val="left" w:pos="1701"/>
+          <w:tab w:val="left" w:pos="2127"/>
+          <w:tab w:val="left" w:pos="2410"/>
+          <w:tab w:val="left" w:pos="2694"/>
+          <w:tab w:val="right" w:pos="9354"/>
+        </w:tabs>
+        <w:spacing w:after="120"/>
+        <w:ind w:left="426" w:hanging="425"/>
+        <w:rPr>
+          <w:rFonts w:ascii="Arial" w:eastAsia="Times New Roman" w:hAnsi="Arial" w:cs="Arial"/>
+          <w:sz w:val="22"/>
+          <w:szCs w:val="22"/>
+          <w:lang w:eastAsia="en-GB"/>
+        </w:rPr>
+      </w:pPr>
+      <w:r>
+        <w:rPr>
+          <w:rFonts w:ascii="Arial" w:eastAsia="Times New Roman" w:hAnsi="Arial" w:cs="Arial"/>
+          <w:sz w:val="22"/>
+          <w:szCs w:val="22"/>
+          <w:lang w:eastAsia="en-GB"/>
+        </w:rPr>
+        <w:t>4*3/2 = 6</w:t>
+      </w:r>
+    </w:p>
+    <w:p>
+      <w:pPr>
+        <w:tabs>
+          <w:tab w:val="left" w:pos="993"/>
+          <w:tab w:val="left" w:pos="1276"/>
+          <w:tab w:val="left" w:pos="1701"/>
+          <w:tab w:val="left" w:pos="2127"/>
+          <w:tab w:val="left" w:pos="2410"/>
+          <w:tab w:val="left" w:pos="2694"/>
+          <w:tab w:val="right" w:pos="9354"/>
+        </w:tabs>
+        <w:spacing w:after="120"/>
+        <w:ind w:left="426" w:hanging="425"/>
+        <w:rPr>
+          <w:rFonts w:ascii="Arial" w:eastAsia="Times New Roman" w:hAnsi="Arial" w:cs="Arial"/>
+          <w:sz w:val="22"/>
+          <w:szCs w:val="22"/>
+          <w:lang w:eastAsia="en-GB"/>
+        </w:rPr>
+      </w:pPr>
+      <w:r>
+        <w:rPr>
+          <w:rFonts w:ascii="Arial" w:eastAsia="Times New Roman" w:hAnsi="Arial" w:cs="Arial"/>
+          <w:sz w:val="22"/>
+          <w:szCs w:val="22"/>
+          <w:lang w:eastAsia="en-GB"/>
+        </w:rPr>
+        <w:t>5*4/2 = 10</w:t>
+      </w:r>
+    </w:p>
+    <w:p>
+      <w:pPr>
+        <w:tabs>
+          <w:tab w:val="left" w:pos="993"/>
+          <w:tab w:val="left" w:pos="1276"/>
+          <w:tab w:val="left" w:pos="1701"/>
+          <w:tab w:val="left" w:pos="2127"/>
+          <w:tab w:val="left" w:pos="2410"/>
+          <w:tab w:val="left" w:pos="2694"/>
+          <w:tab w:val="right" w:pos="9354"/>
+        </w:tabs>
+        <w:spacing w:after="120"/>
+        <w:ind w:left="426" w:hanging="425"/>
+        <w:rPr>
+          <w:rFonts w:ascii="Arial" w:eastAsia="Times New Roman" w:hAnsi="Arial" w:cs="Arial"/>
+          <w:sz w:val="22"/>
+          <w:szCs w:val="22"/>
+          <w:lang w:eastAsia="en-GB"/>
+        </w:rPr>
+      </w:pPr>
+      <w:r>
+        <w:rPr>
+          <w:rFonts w:ascii="Arial" w:eastAsia="Times New Roman" w:hAnsi="Arial" w:cs="Arial"/>
+          <w:sz w:val="22"/>
+          <w:szCs w:val="22"/>
+          <w:lang w:eastAsia="en-GB"/>
+        </w:rPr>
+        <w:t>6*5/2 = 15</w:t>
+      </w:r>
+    </w:p>
+    <w:p>
+      <w:pPr>
+        <w:tabs>
+          <w:tab w:val="left" w:pos="993"/>
+          <w:tab w:val="left" w:pos="1276"/>
+          <w:tab w:val="left" w:pos="1701"/>
+          <w:tab w:val="left" w:pos="2127"/>
+          <w:tab w:val="left" w:pos="2410"/>
+          <w:tab w:val="left" w:pos="2694"/>
+          <w:tab w:val="right" w:pos="9354"/>
+        </w:tabs>
+        <w:spacing w:after="120"/>
+        <w:ind w:left="426" w:hanging="425"/>
+        <w:rPr>
+          <w:rFonts w:ascii="Arial" w:eastAsia="Times New Roman" w:hAnsi="Arial" w:cs="Arial"/>
+          <w:sz w:val="22"/>
+          <w:szCs w:val="22"/>
+          <w:lang w:eastAsia="en-GB"/>
+        </w:rPr>
+      </w:pPr>
+    </w:p>
+    <w:p>
+      <w:pPr>
+        <w:tabs>
+          <w:tab w:val="left" w:pos="993"/>
+          <w:tab w:val="left" w:pos="1276"/>
+          <w:tab w:val="left" w:pos="1701"/>
+          <w:tab w:val="left" w:pos="2127"/>
+          <w:tab w:val="left" w:pos="2410"/>
+          <w:tab w:val="left" w:pos="2694"/>
+          <w:tab w:val="right" w:pos="9354"/>
+        </w:tabs>
+        <w:spacing w:after="120"/>
+        <w:ind w:left="426" w:hanging="425"/>
+        <w:rPr>
+          <w:rFonts w:ascii="Arial" w:eastAsia="Times New Roman" w:hAnsi="Arial" w:cs="Arial"/>
+          <w:sz w:val="22"/>
+          <w:szCs w:val="22"/>
+          <w:lang w:eastAsia="en-GB"/>
+        </w:rPr>
+      </w:pPr>
     </w:p>
     <w:p>
       <w:pPr>
@@ -4743,6 +5433,7 @@
           <w:szCs w:val="22"/>
           <w:lang w:eastAsia="en-GB"/>
         </w:rPr>
+        <w:lastRenderedPageBreak/>
         <w:tab/>
       </w:r>
       <w:r>
@@ -4795,6 +5486,16 @@
           <w:lang w:eastAsia="en-GB"/>
         </w:rPr>
       </w:pPr>
+      <w:r>
+        <w:rPr>
+          <w:rFonts w:ascii="Arial" w:eastAsia="Times New Roman" w:hAnsi="Arial" w:cs="Arial"/>
+          <w:color w:val="FF0000"/>
+          <w:sz w:val="22"/>
+          <w:szCs w:val="22"/>
+          <w:lang w:eastAsia="en-GB"/>
+        </w:rPr>
+        <w:t>Linear</w:t>
+      </w:r>
     </w:p>
     <w:p>
       <w:pPr>
@@ -4882,6 +5583,15 @@
           <w:lang w:eastAsia="en-GB"/>
         </w:rPr>
       </w:pPr>
+      <w:r>
+        <w:rPr>
+          <w:rFonts w:ascii="Arial" w:eastAsia="Times New Roman" w:hAnsi="Arial" w:cs="Arial"/>
+          <w:sz w:val="22"/>
+          <w:szCs w:val="22"/>
+          <w:lang w:eastAsia="en-GB"/>
+        </w:rPr>
+        <w:t>5! = 5 x 4 x 3 x 2 x 1 = 120</w:t>
+      </w:r>
     </w:p>
     <w:p>
       <w:pPr>
@@ -4980,6 +5690,16 @@
           <w:lang w:eastAsia="en-GB"/>
         </w:rPr>
       </w:pPr>
+      <w:r>
+        <w:rPr>
+          <w:rFonts w:ascii="Arial" w:eastAsia="Times New Roman" w:hAnsi="Arial" w:cs="Arial"/>
+          <w:color w:val="FF0000"/>
+          <w:sz w:val="22"/>
+          <w:szCs w:val="22"/>
+          <w:lang w:eastAsia="en-GB"/>
+        </w:rPr>
+        <w:t xml:space="preserve">O(n!) factorial time </w:t>
+      </w:r>
     </w:p>
     <w:p>
       <w:pPr>
@@ -5128,6 +5848,15 @@
           <w:szCs w:val="22"/>
           <w:lang w:eastAsia="en-GB"/>
         </w:rPr>
+        <w:t>7!/2 = 2520</w:t>
+      </w:r>
+      <w:r>
+        <w:rPr>
+          <w:rFonts w:ascii="Arial" w:eastAsia="Times New Roman" w:hAnsi="Arial" w:cs="Arial"/>
+          <w:sz w:val="22"/>
+          <w:szCs w:val="22"/>
+          <w:lang w:eastAsia="en-GB"/>
+        </w:rPr>
         <w:tab/>
       </w:r>
     </w:p>
@@ -5226,7 +5955,6 @@
         <w:ind w:left="426" w:hanging="425"/>
         <w:rPr>
           <w:rFonts w:ascii="Arial" w:eastAsia="Times New Roman" w:hAnsi="Arial" w:cs="Arial"/>
-          <w:color w:val="FF0000"/>
           <w:sz w:val="22"/>
           <w:szCs w:val="22"/>
           <w:lang w:eastAsia="en-GB"/>
@@ -5250,6 +5978,37 @@
           <w:lang w:eastAsia="en-GB"/>
         </w:rPr>
         <w:t>xt two numbers in the sequence?</w:t>
+      </w:r>
+    </w:p>
+    <w:p>
+      <w:pPr>
+        <w:tabs>
+          <w:tab w:val="left" w:pos="993"/>
+          <w:tab w:val="left" w:pos="1276"/>
+          <w:tab w:val="left" w:pos="1701"/>
+          <w:tab w:val="left" w:pos="2127"/>
+          <w:tab w:val="left" w:pos="2410"/>
+          <w:tab w:val="left" w:pos="2694"/>
+          <w:tab w:val="right" w:pos="9354"/>
+        </w:tabs>
+        <w:spacing w:after="120"/>
+        <w:ind w:left="426" w:hanging="425"/>
+        <w:rPr>
+          <w:rFonts w:ascii="Arial" w:eastAsia="Times New Roman" w:hAnsi="Arial" w:cs="Arial"/>
+          <w:color w:val="FF0000"/>
+          <w:sz w:val="22"/>
+          <w:szCs w:val="22"/>
+          <w:lang w:eastAsia="en-GB"/>
+        </w:rPr>
+      </w:pPr>
+      <w:r>
+        <w:rPr>
+          <w:rFonts w:ascii="Arial" w:eastAsia="Times New Roman" w:hAnsi="Arial" w:cs="Arial"/>
+          <w:sz w:val="22"/>
+          <w:szCs w:val="22"/>
+          <w:lang w:eastAsia="en-GB"/>
+        </w:rPr>
+        <w:t>13, 21</w:t>
       </w:r>
     </w:p>
     <w:p>
@@ -5353,7 +6112,27 @@
           <w:szCs w:val="22"/>
           <w:lang w:eastAsia="en-GB"/>
         </w:rPr>
-        <w:t>def fibonacci(n):</w:t>
+        <w:t xml:space="preserve">def </w:t>
+      </w:r>
+      <w:proofErr w:type="spellStart"/>
+      <w:r>
+        <w:rPr>
+          <w:rFonts w:ascii="Consolas" w:eastAsia="Times New Roman" w:hAnsi="Consolas" w:cs="Arial"/>
+          <w:sz w:val="22"/>
+          <w:szCs w:val="22"/>
+          <w:lang w:eastAsia="en-GB"/>
+        </w:rPr>
+        <w:t>fibonacci</w:t>
+      </w:r>
+      <w:proofErr w:type="spellEnd"/>
+      <w:r>
+        <w:rPr>
+          <w:rFonts w:ascii="Consolas" w:eastAsia="Times New Roman" w:hAnsi="Consolas" w:cs="Arial"/>
+          <w:sz w:val="22"/>
+          <w:szCs w:val="22"/>
+          <w:lang w:eastAsia="en-GB"/>
+        </w:rPr>
+        <w:t>(n):</w:t>
       </w:r>
     </w:p>
     <w:p>
@@ -5567,7 +6346,47 @@
           <w:szCs w:val="22"/>
           <w:lang w:eastAsia="en-GB"/>
         </w:rPr>
-        <w:t>return fibonacci(n-1) + fibonacci(n-2)</w:t>
+        <w:t xml:space="preserve">return </w:t>
+      </w:r>
+      <w:proofErr w:type="spellStart"/>
+      <w:r>
+        <w:rPr>
+          <w:rFonts w:ascii="Consolas" w:eastAsia="Times New Roman" w:hAnsi="Consolas" w:cs="Arial"/>
+          <w:sz w:val="22"/>
+          <w:szCs w:val="22"/>
+          <w:lang w:eastAsia="en-GB"/>
+        </w:rPr>
+        <w:t>fibonacci</w:t>
+      </w:r>
+      <w:proofErr w:type="spellEnd"/>
+      <w:r>
+        <w:rPr>
+          <w:rFonts w:ascii="Consolas" w:eastAsia="Times New Roman" w:hAnsi="Consolas" w:cs="Arial"/>
+          <w:sz w:val="22"/>
+          <w:szCs w:val="22"/>
+          <w:lang w:eastAsia="en-GB"/>
+        </w:rPr>
+        <w:t xml:space="preserve">(n-1) + </w:t>
+      </w:r>
+      <w:proofErr w:type="spellStart"/>
+      <w:r>
+        <w:rPr>
+          <w:rFonts w:ascii="Consolas" w:eastAsia="Times New Roman" w:hAnsi="Consolas" w:cs="Arial"/>
+          <w:sz w:val="22"/>
+          <w:szCs w:val="22"/>
+          <w:lang w:eastAsia="en-GB"/>
+        </w:rPr>
+        <w:t>fibonacci</w:t>
+      </w:r>
+      <w:proofErr w:type="spellEnd"/>
+      <w:r>
+        <w:rPr>
+          <w:rFonts w:ascii="Consolas" w:eastAsia="Times New Roman" w:hAnsi="Consolas" w:cs="Arial"/>
+          <w:sz w:val="22"/>
+          <w:szCs w:val="22"/>
+          <w:lang w:eastAsia="en-GB"/>
+        </w:rPr>
+        <w:t>(n-2)</w:t>
       </w:r>
     </w:p>
     <w:p>
@@ -5691,6 +6510,7 @@
         </w:rPr>
         <w:tab/>
       </w:r>
+      <w:proofErr w:type="spellStart"/>
       <w:r>
         <w:rPr>
           <w:rFonts w:ascii="Consolas" w:eastAsia="Times New Roman" w:hAnsi="Consolas" w:cs="Arial"/>
@@ -5709,6 +6529,7 @@
         </w:rPr>
         <w:t>Numbers</w:t>
       </w:r>
+      <w:proofErr w:type="spellEnd"/>
       <w:r>
         <w:rPr>
           <w:rFonts w:ascii="Consolas" w:eastAsia="Times New Roman" w:hAnsi="Consolas" w:cs="Arial"/>
@@ -5840,7 +6661,27 @@
           <w:szCs w:val="22"/>
           <w:lang w:eastAsia="en-GB"/>
         </w:rPr>
-        <w:t>for i in range(2, n+1):</w:t>
+        <w:t xml:space="preserve">for </w:t>
+      </w:r>
+      <w:proofErr w:type="spellStart"/>
+      <w:r>
+        <w:rPr>
+          <w:rFonts w:ascii="Consolas" w:eastAsia="Times New Roman" w:hAnsi="Consolas" w:cs="Arial"/>
+          <w:sz w:val="22"/>
+          <w:szCs w:val="22"/>
+          <w:lang w:eastAsia="en-GB"/>
+        </w:rPr>
+        <w:t>i</w:t>
+      </w:r>
+      <w:proofErr w:type="spellEnd"/>
+      <w:r>
+        <w:rPr>
+          <w:rFonts w:ascii="Consolas" w:eastAsia="Times New Roman" w:hAnsi="Consolas" w:cs="Arial"/>
+          <w:sz w:val="22"/>
+          <w:szCs w:val="22"/>
+          <w:lang w:eastAsia="en-GB"/>
+        </w:rPr>
+        <w:t xml:space="preserve"> in range(2, n+1):</w:t>
       </w:r>
     </w:p>
     <w:p>
@@ -5892,6 +6733,7 @@
         </w:rPr>
         <w:tab/>
       </w:r>
+      <w:proofErr w:type="spellStart"/>
       <w:r>
         <w:rPr>
           <w:rFonts w:ascii="Consolas" w:eastAsia="Times New Roman" w:hAnsi="Consolas" w:cs="Arial"/>
@@ -5917,7 +6759,27 @@
           <w:szCs w:val="22"/>
           <w:lang w:eastAsia="en-GB"/>
         </w:rPr>
-        <w:t>.append(fib</w:t>
+        <w:t>.append</w:t>
+      </w:r>
+      <w:proofErr w:type="spellEnd"/>
+      <w:r>
+        <w:rPr>
+          <w:rFonts w:ascii="Consolas" w:eastAsia="Times New Roman" w:hAnsi="Consolas" w:cs="Arial"/>
+          <w:sz w:val="22"/>
+          <w:szCs w:val="22"/>
+          <w:lang w:eastAsia="en-GB"/>
+        </w:rPr>
+        <w:t>(</w:t>
+      </w:r>
+      <w:proofErr w:type="spellStart"/>
+      <w:r>
+        <w:rPr>
+          <w:rFonts w:ascii="Consolas" w:eastAsia="Times New Roman" w:hAnsi="Consolas" w:cs="Arial"/>
+          <w:sz w:val="22"/>
+          <w:szCs w:val="22"/>
+          <w:lang w:eastAsia="en-GB"/>
+        </w:rPr>
+        <w:t>fib</w:t>
       </w:r>
       <w:r>
         <w:rPr>
@@ -5928,6 +6790,7 @@
         </w:rPr>
         <w:t>Numbers</w:t>
       </w:r>
+      <w:proofErr w:type="spellEnd"/>
       <w:r>
         <w:rPr>
           <w:rFonts w:ascii="Consolas" w:eastAsia="Times New Roman" w:hAnsi="Consolas" w:cs="Arial"/>
@@ -5946,8 +6809,7 @@
         </w:rPr>
         <w:t xml:space="preserve"> </w:t>
       </w:r>
-      <w:bookmarkStart w:id="0" w:name="_GoBack"/>
-      <w:bookmarkEnd w:id="0"/>
+      <w:proofErr w:type="spellStart"/>
       <w:r>
         <w:rPr>
           <w:rFonts w:ascii="Consolas" w:eastAsia="Times New Roman" w:hAnsi="Consolas" w:cs="Arial"/>
@@ -5966,6 +6828,7 @@
         </w:rPr>
         <w:t>Numbers</w:t>
       </w:r>
+      <w:proofErr w:type="spellEnd"/>
       <w:r>
         <w:rPr>
           <w:rFonts w:ascii="Consolas" w:eastAsia="Times New Roman" w:hAnsi="Consolas" w:cs="Arial"/>
@@ -6063,6 +6926,36 @@
           <w:lang w:eastAsia="en-GB"/>
         </w:rPr>
         <w:t>Which subroutine do you think has the lower time complexity?</w:t>
+      </w:r>
+    </w:p>
+    <w:p>
+      <w:pPr>
+        <w:tabs>
+          <w:tab w:val="left" w:pos="993"/>
+          <w:tab w:val="left" w:pos="1276"/>
+          <w:tab w:val="left" w:pos="1701"/>
+          <w:tab w:val="left" w:pos="2127"/>
+          <w:tab w:val="left" w:pos="2410"/>
+          <w:tab w:val="left" w:pos="2694"/>
+          <w:tab w:val="right" w:pos="9354"/>
+        </w:tabs>
+        <w:spacing w:before="240" w:after="120"/>
+        <w:ind w:left="426" w:hanging="425"/>
+        <w:rPr>
+          <w:rFonts w:ascii="Arial" w:eastAsia="Times New Roman" w:hAnsi="Arial" w:cs="Arial"/>
+          <w:sz w:val="22"/>
+          <w:szCs w:val="22"/>
+          <w:lang w:eastAsia="en-GB"/>
+        </w:rPr>
+      </w:pPr>
+      <w:r>
+        <w:rPr>
+          <w:rFonts w:ascii="Arial" w:eastAsia="Times New Roman" w:hAnsi="Arial" w:cs="Arial"/>
+          <w:sz w:val="22"/>
+          <w:szCs w:val="22"/>
+          <w:lang w:eastAsia="en-GB"/>
+        </w:rPr>
+        <w:t>iterative</w:t>
       </w:r>
       <w:r>
         <w:rPr>
@@ -6385,6 +7278,36 @@
                 <w:lang w:eastAsia="en-GB"/>
               </w:rPr>
             </w:pPr>
+            <w:r>
+              <w:rPr>
+                <w:rFonts w:ascii="Arial" w:eastAsia="Times New Roman" w:hAnsi="Arial" w:cs="Arial"/>
+                <w:color w:val="FF0000"/>
+                <w:sz w:val="22"/>
+                <w:szCs w:val="22"/>
+                <w:lang w:eastAsia="en-GB"/>
+              </w:rPr>
+              <w:t>Wasn’t sure ho</w:t>
+            </w:r>
+            <w:r>
+              <w:rPr>
+                <w:rFonts w:ascii="Arial" w:eastAsia="Times New Roman" w:hAnsi="Arial" w:cs="Arial"/>
+                <w:color w:val="FF0000"/>
+                <w:sz w:val="22"/>
+                <w:szCs w:val="22"/>
+                <w:lang w:eastAsia="en-GB"/>
+              </w:rPr>
+              <w:t>w</w:t>
+            </w:r>
+            <w:r>
+              <w:rPr>
+                <w:rFonts w:ascii="Arial" w:eastAsia="Times New Roman" w:hAnsi="Arial" w:cs="Arial"/>
+                <w:color w:val="FF0000"/>
+                <w:sz w:val="22"/>
+                <w:szCs w:val="22"/>
+                <w:lang w:eastAsia="en-GB"/>
+              </w:rPr>
+              <w:t xml:space="preserve"> to do this so skipped</w:t>
+            </w:r>
           </w:p>
         </w:tc>
         <w:tc>
@@ -7166,6 +8089,57 @@
         <w:ind w:left="856"/>
         <w:rPr>
           <w:rFonts w:ascii="Arial" w:eastAsia="Times New Roman" w:hAnsi="Arial" w:cs="Arial"/>
+          <w:sz w:val="22"/>
+          <w:szCs w:val="22"/>
+          <w:lang w:eastAsia="en-GB"/>
+        </w:rPr>
+      </w:pPr>
+      <w:r>
+        <w:rPr>
+          <w:rFonts w:ascii="Arial" w:eastAsia="Times New Roman" w:hAnsi="Arial" w:cs="Arial"/>
+          <w:sz w:val="22"/>
+          <w:szCs w:val="22"/>
+          <w:lang w:eastAsia="en-GB"/>
+        </w:rPr>
+        <w:lastRenderedPageBreak/>
+        <w:t>O(</w:t>
+      </w:r>
+      <w:r>
+        <w:rPr>
+          <w:rFonts w:ascii="Arial" w:eastAsia="Times New Roman" w:hAnsi="Arial" w:cs="Arial"/>
+          <w:sz w:val="22"/>
+          <w:szCs w:val="22"/>
+          <w:lang w:eastAsia="en-GB"/>
+        </w:rPr>
+        <w:t>2^n</w:t>
+      </w:r>
+      <w:r>
+        <w:rPr>
+          <w:rFonts w:ascii="Arial" w:eastAsia="Times New Roman" w:hAnsi="Arial" w:cs="Arial"/>
+          <w:sz w:val="22"/>
+          <w:szCs w:val="22"/>
+          <w:lang w:eastAsia="en-GB"/>
+        </w:rPr>
+        <w:t>)</w:t>
+      </w:r>
+    </w:p>
+    <w:p>
+      <w:pPr>
+        <w:pStyle w:val="ListParagraph"/>
+        <w:tabs>
+          <w:tab w:val="left" w:pos="426"/>
+          <w:tab w:val="left" w:pos="851"/>
+          <w:tab w:val="left" w:pos="1276"/>
+          <w:tab w:val="left" w:pos="1701"/>
+          <w:tab w:val="left" w:pos="2127"/>
+          <w:tab w:val="left" w:pos="2410"/>
+          <w:tab w:val="left" w:pos="2694"/>
+          <w:tab w:val="right" w:pos="9354"/>
+        </w:tabs>
+        <w:spacing w:after="120"/>
+        <w:ind w:left="856"/>
+        <w:rPr>
+          <w:rFonts w:ascii="Arial" w:eastAsia="Times New Roman" w:hAnsi="Arial" w:cs="Arial"/>
           <w:color w:val="FF0000"/>
           <w:sz w:val="22"/>
           <w:szCs w:val="22"/>
@@ -7209,6 +8183,48 @@
     </w:p>
     <w:p>
       <w:pPr>
+        <w:pStyle w:val="ListParagraph"/>
+        <w:rPr>
+          <w:rFonts w:ascii="Arial" w:eastAsia="Times New Roman" w:hAnsi="Arial" w:cs="Arial"/>
+          <w:sz w:val="22"/>
+          <w:szCs w:val="22"/>
+          <w:lang w:eastAsia="en-GB"/>
+        </w:rPr>
+      </w:pPr>
+    </w:p>
+    <w:p>
+      <w:pPr>
+        <w:pStyle w:val="ListParagraph"/>
+        <w:tabs>
+          <w:tab w:val="left" w:pos="993"/>
+          <w:tab w:val="left" w:pos="1276"/>
+          <w:tab w:val="left" w:pos="1701"/>
+          <w:tab w:val="left" w:pos="2127"/>
+          <w:tab w:val="left" w:pos="2410"/>
+          <w:tab w:val="left" w:pos="2694"/>
+          <w:tab w:val="right" w:pos="9354"/>
+        </w:tabs>
+        <w:spacing w:after="120"/>
+        <w:ind w:left="856"/>
+        <w:rPr>
+          <w:rFonts w:ascii="Arial" w:eastAsia="Times New Roman" w:hAnsi="Arial" w:cs="Arial"/>
+          <w:sz w:val="22"/>
+          <w:szCs w:val="22"/>
+          <w:lang w:eastAsia="en-GB"/>
+        </w:rPr>
+      </w:pPr>
+      <w:r>
+        <w:rPr>
+          <w:rFonts w:ascii="Arial" w:eastAsia="Times New Roman" w:hAnsi="Arial" w:cs="Arial"/>
+          <w:sz w:val="22"/>
+          <w:szCs w:val="22"/>
+          <w:lang w:eastAsia="en-GB"/>
+        </w:rPr>
+        <w:t>O(n)</w:t>
+      </w:r>
+    </w:p>
+    <w:p>
+      <w:pPr>
         <w:spacing w:after="240"/>
         <w:ind w:left="426" w:hanging="426"/>
         <w:rPr>
@@ -7338,6 +8354,15 @@
           <w:szCs w:val="22"/>
           <w:lang w:eastAsia="en-GB"/>
         </w:rPr>
+        <w:t>X</w:t>
+      </w:r>
+      <w:r>
+        <w:rPr>
+          <w:rFonts w:ascii="Arial" w:eastAsia="Times New Roman" w:hAnsi="Arial" w:cs="Arial"/>
+          <w:sz w:val="22"/>
+          <w:szCs w:val="22"/>
+          <w:lang w:eastAsia="en-GB"/>
+        </w:rPr>
         <w:sym w:font="Symbol" w:char="F07F"/>
       </w:r>
       <w:r>
@@ -7550,6 +8575,15 @@
           <w:szCs w:val="22"/>
           <w:lang w:eastAsia="en-GB"/>
         </w:rPr>
+        <w:t>X</w:t>
+      </w:r>
+      <w:r>
+        <w:rPr>
+          <w:rFonts w:ascii="Arial" w:eastAsia="Times New Roman" w:hAnsi="Arial" w:cs="Arial"/>
+          <w:sz w:val="22"/>
+          <w:szCs w:val="22"/>
+          <w:lang w:eastAsia="en-GB"/>
+        </w:rPr>
         <w:sym w:font="Symbol" w:char="F07F"/>
       </w:r>
       <w:r>
@@ -7791,6 +8825,15 @@
           <w:szCs w:val="22"/>
           <w:lang w:eastAsia="en-GB"/>
         </w:rPr>
+        <w:t>X</w:t>
+      </w:r>
+      <w:r>
+        <w:rPr>
+          <w:rFonts w:ascii="Arial" w:eastAsia="Times New Roman" w:hAnsi="Arial" w:cs="Arial"/>
+          <w:sz w:val="22"/>
+          <w:szCs w:val="22"/>
+          <w:lang w:eastAsia="en-GB"/>
+        </w:rPr>
         <w:sym w:font="Symbol" w:char="F07F"/>
       </w:r>
       <w:r>
@@ -7952,6 +8995,15 @@
           <w:szCs w:val="22"/>
           <w:lang w:eastAsia="en-GB"/>
         </w:rPr>
+        <w:t>X</w:t>
+      </w:r>
+      <w:r>
+        <w:rPr>
+          <w:rFonts w:ascii="Arial" w:eastAsia="Times New Roman" w:hAnsi="Arial" w:cs="Arial"/>
+          <w:sz w:val="22"/>
+          <w:szCs w:val="22"/>
+          <w:lang w:eastAsia="en-GB"/>
+        </w:rPr>
         <w:sym w:font="Symbol" w:char="F07F"/>
       </w:r>
       <w:r>
@@ -7993,8 +9045,8 @@
       </w:pPr>
     </w:p>
     <w:sectPr>
-      <w:headerReference w:type="default" r:id="rId8"/>
-      <w:footerReference w:type="default" r:id="rId9"/>
+      <w:headerReference w:type="default" r:id="rId11"/>
+      <w:footerReference w:type="default" r:id="rId12"/>
       <w:pgSz w:w="11906" w:h="16838"/>
       <w:pgMar w:top="1418" w:right="1134" w:bottom="851" w:left="1418" w:header="284" w:footer="709" w:gutter="0"/>
       <w:cols w:space="708"/>
@@ -8005,7 +9057,7 @@
 </file>
 
 <file path=word/endnotes.xml><?xml version="1.0" encoding="utf-8"?>
-<w:endnotes xmlns:wpc="http://schemas.microsoft.com/office/word/2010/wordprocessingCanvas" xmlns:mc="http://schemas.openxmlformats.org/markup-compatibility/2006" xmlns:o="urn:schemas-microsoft-com:office:office" xmlns:r="http://schemas.openxmlformats.org/officeDocument/2006/relationships" xmlns:m="http://schemas.openxmlformats.org/officeDocument/2006/math" xmlns:v="urn:schemas-microsoft-com:vml" xmlns:wp14="http://schemas.microsoft.com/office/word/2010/wordprocessingDrawing" xmlns:wp="http://schemas.openxmlformats.org/drawingml/2006/wordprocessingDrawing" xmlns:w10="urn:schemas-microsoft-com:office:word" xmlns:w="http://schemas.openxmlformats.org/wordprocessingml/2006/main" xmlns:w14="http://schemas.microsoft.com/office/word/2010/wordml" xmlns:w15="http://schemas.microsoft.com/office/word/2012/wordml" xmlns:wpg="http://schemas.microsoft.com/office/word/2010/wordprocessingGroup" xmlns:wpi="http://schemas.microsoft.com/office/word/2010/wordprocessingInk" xmlns:wne="http://schemas.microsoft.com/office/word/2006/wordml" xmlns:wps="http://schemas.microsoft.com/office/word/2010/wordprocessingShape" mc:Ignorable="w14 w15 wp14">
+<w:endnotes xmlns:wpc="http://schemas.microsoft.com/office/word/2010/wordprocessingCanvas" xmlns:cx="http://schemas.microsoft.com/office/drawing/2014/chartex" xmlns:cx1="http://schemas.microsoft.com/office/drawing/2015/9/8/chartex" xmlns:cx2="http://schemas.microsoft.com/office/drawing/2015/10/21/chartex" xmlns:cx3="http://schemas.microsoft.com/office/drawing/2016/5/9/chartex" xmlns:cx4="http://schemas.microsoft.com/office/drawing/2016/5/10/chartex" xmlns:cx5="http://schemas.microsoft.com/office/drawing/2016/5/11/chartex" xmlns:cx6="http://schemas.microsoft.com/office/drawing/2016/5/12/chartex" xmlns:cx7="http://schemas.microsoft.com/office/drawing/2016/5/13/chartex" xmlns:cx8="http://schemas.microsoft.com/office/drawing/2016/5/14/chartex" xmlns:mc="http://schemas.openxmlformats.org/markup-compatibility/2006" xmlns:aink="http://schemas.microsoft.com/office/drawing/2016/ink" xmlns:am3d="http://schemas.microsoft.com/office/drawing/2017/model3d" xmlns:o="urn:schemas-microsoft-com:office:office" xmlns:oel="http://schemas.microsoft.com/office/2019/extlst" xmlns:r="http://schemas.openxmlformats.org/officeDocument/2006/relationships" xmlns:m="http://schemas.openxmlformats.org/officeDocument/2006/math" xmlns:v="urn:schemas-microsoft-com:vml" xmlns:wp14="http://schemas.microsoft.com/office/word/2010/wordprocessingDrawing" xmlns:wp="http://schemas.openxmlformats.org/drawingml/2006/wordprocessingDrawing" xmlns:w10="urn:schemas-microsoft-com:office:word" xmlns:w="http://schemas.openxmlformats.org/wordprocessingml/2006/main" xmlns:w14="http://schemas.microsoft.com/office/word/2010/wordml" xmlns:w15="http://schemas.microsoft.com/office/word/2012/wordml" xmlns:w16cex="http://schemas.microsoft.com/office/word/2018/wordml/cex" xmlns:w16cid="http://schemas.microsoft.com/office/word/2016/wordml/cid" xmlns:w16="http://schemas.microsoft.com/office/word/2018/wordml" xmlns:w16du="http://schemas.microsoft.com/office/word/2023/wordml/word16du" xmlns:w16sdtdh="http://schemas.microsoft.com/office/word/2020/wordml/sdtdatahash" xmlns:w16se="http://schemas.microsoft.com/office/word/2015/wordml/symex" xmlns:wpg="http://schemas.microsoft.com/office/word/2010/wordprocessingGroup" xmlns:wpi="http://schemas.microsoft.com/office/word/2010/wordprocessingInk" xmlns:wne="http://schemas.microsoft.com/office/word/2006/wordml" xmlns:wps="http://schemas.microsoft.com/office/word/2010/wordprocessingShape" mc:Ignorable="w14 w15 w16se w16cid w16 w16cex w16sdtdh w16du wp14">
   <w:endnote w:type="separator" w:id="-1">
     <w:p>
       <w:r>
@@ -8024,7 +9076,7 @@
 </file>
 
 <file path=word/footer1.xml><?xml version="1.0" encoding="utf-8"?>
-<w:ftr xmlns:wpc="http://schemas.microsoft.com/office/word/2010/wordprocessingCanvas" xmlns:mc="http://schemas.openxmlformats.org/markup-compatibility/2006" xmlns:o="urn:schemas-microsoft-com:office:office" xmlns:r="http://schemas.openxmlformats.org/officeDocument/2006/relationships" xmlns:m="http://schemas.openxmlformats.org/officeDocument/2006/math" xmlns:v="urn:schemas-microsoft-com:vml" xmlns:wp14="http://schemas.microsoft.com/office/word/2010/wordprocessingDrawing" xmlns:wp="http://schemas.openxmlformats.org/drawingml/2006/wordprocessingDrawing" xmlns:w10="urn:schemas-microsoft-com:office:word" xmlns:w="http://schemas.openxmlformats.org/wordprocessingml/2006/main" xmlns:w14="http://schemas.microsoft.com/office/word/2010/wordml" xmlns:w15="http://schemas.microsoft.com/office/word/2012/wordml" xmlns:wpg="http://schemas.microsoft.com/office/word/2010/wordprocessingGroup" xmlns:wpi="http://schemas.microsoft.com/office/word/2010/wordprocessingInk" xmlns:wne="http://schemas.microsoft.com/office/word/2006/wordml" xmlns:wps="http://schemas.microsoft.com/office/word/2010/wordprocessingShape" mc:Ignorable="w14 w15 wp14">
+<w:ftr xmlns:wpc="http://schemas.microsoft.com/office/word/2010/wordprocessingCanvas" xmlns:cx="http://schemas.microsoft.com/office/drawing/2014/chartex" xmlns:cx1="http://schemas.microsoft.com/office/drawing/2015/9/8/chartex" xmlns:cx2="http://schemas.microsoft.com/office/drawing/2015/10/21/chartex" xmlns:cx3="http://schemas.microsoft.com/office/drawing/2016/5/9/chartex" xmlns:cx4="http://schemas.microsoft.com/office/drawing/2016/5/10/chartex" xmlns:cx5="http://schemas.microsoft.com/office/drawing/2016/5/11/chartex" xmlns:cx6="http://schemas.microsoft.com/office/drawing/2016/5/12/chartex" xmlns:cx7="http://schemas.microsoft.com/office/drawing/2016/5/13/chartex" xmlns:cx8="http://schemas.microsoft.com/office/drawing/2016/5/14/chartex" xmlns:mc="http://schemas.openxmlformats.org/markup-compatibility/2006" xmlns:aink="http://schemas.microsoft.com/office/drawing/2016/ink" xmlns:am3d="http://schemas.microsoft.com/office/drawing/2017/model3d" xmlns:o="urn:schemas-microsoft-com:office:office" xmlns:oel="http://schemas.microsoft.com/office/2019/extlst" xmlns:r="http://schemas.openxmlformats.org/officeDocument/2006/relationships" xmlns:m="http://schemas.openxmlformats.org/officeDocument/2006/math" xmlns:v="urn:schemas-microsoft-com:vml" xmlns:wp14="http://schemas.microsoft.com/office/word/2010/wordprocessingDrawing" xmlns:wp="http://schemas.openxmlformats.org/drawingml/2006/wordprocessingDrawing" xmlns:w10="urn:schemas-microsoft-com:office:word" xmlns:w="http://schemas.openxmlformats.org/wordprocessingml/2006/main" xmlns:w14="http://schemas.microsoft.com/office/word/2010/wordml" xmlns:w15="http://schemas.microsoft.com/office/word/2012/wordml" xmlns:w16cex="http://schemas.microsoft.com/office/word/2018/wordml/cex" xmlns:w16cid="http://schemas.microsoft.com/office/word/2016/wordml/cid" xmlns:w16="http://schemas.microsoft.com/office/word/2018/wordml" xmlns:w16du="http://schemas.microsoft.com/office/word/2023/wordml/word16du" xmlns:w16sdtdh="http://schemas.microsoft.com/office/word/2020/wordml/sdtdatahash" xmlns:w16se="http://schemas.microsoft.com/office/word/2015/wordml/symex" xmlns:wpg="http://schemas.microsoft.com/office/word/2010/wordprocessingGroup" xmlns:wpi="http://schemas.microsoft.com/office/word/2010/wordprocessingInk" xmlns:wne="http://schemas.microsoft.com/office/word/2006/wordml" xmlns:wps="http://schemas.microsoft.com/office/word/2010/wordprocessingShape" mc:Ignorable="w14 w15 w16se w16cid w16 w16cex w16sdtdh w16du wp14">
   <w:sdt>
     <w:sdtPr>
       <w:id w:val="827335688"/>
@@ -8099,7 +9151,7 @@
 </file>
 
 <file path=word/footnotes.xml><?xml version="1.0" encoding="utf-8"?>
-<w:footnotes xmlns:wpc="http://schemas.microsoft.com/office/word/2010/wordprocessingCanvas" xmlns:mc="http://schemas.openxmlformats.org/markup-compatibility/2006" xmlns:o="urn:schemas-microsoft-com:office:office" xmlns:r="http://schemas.openxmlformats.org/officeDocument/2006/relationships" xmlns:m="http://schemas.openxmlformats.org/officeDocument/2006/math" xmlns:v="urn:schemas-microsoft-com:vml" xmlns:wp14="http://schemas.microsoft.com/office/word/2010/wordprocessingDrawing" xmlns:wp="http://schemas.openxmlformats.org/drawingml/2006/wordprocessingDrawing" xmlns:w10="urn:schemas-microsoft-com:office:word" xmlns:w="http://schemas.openxmlformats.org/wordprocessingml/2006/main" xmlns:w14="http://schemas.microsoft.com/office/word/2010/wordml" xmlns:w15="http://schemas.microsoft.com/office/word/2012/wordml" xmlns:wpg="http://schemas.microsoft.com/office/word/2010/wordprocessingGroup" xmlns:wpi="http://schemas.microsoft.com/office/word/2010/wordprocessingInk" xmlns:wne="http://schemas.microsoft.com/office/word/2006/wordml" xmlns:wps="http://schemas.microsoft.com/office/word/2010/wordprocessingShape" mc:Ignorable="w14 w15 wp14">
+<w:footnotes xmlns:wpc="http://schemas.microsoft.com/office/word/2010/wordprocessingCanvas" xmlns:cx="http://schemas.microsoft.com/office/drawing/2014/chartex" xmlns:cx1="http://schemas.microsoft.com/office/drawing/2015/9/8/chartex" xmlns:cx2="http://schemas.microsoft.com/office/drawing/2015/10/21/chartex" xmlns:cx3="http://schemas.microsoft.com/office/drawing/2016/5/9/chartex" xmlns:cx4="http://schemas.microsoft.com/office/drawing/2016/5/10/chartex" xmlns:cx5="http://schemas.microsoft.com/office/drawing/2016/5/11/chartex" xmlns:cx6="http://schemas.microsoft.com/office/drawing/2016/5/12/chartex" xmlns:cx7="http://schemas.microsoft.com/office/drawing/2016/5/13/chartex" xmlns:cx8="http://schemas.microsoft.com/office/drawing/2016/5/14/chartex" xmlns:mc="http://schemas.openxmlformats.org/markup-compatibility/2006" xmlns:aink="http://schemas.microsoft.com/office/drawing/2016/ink" xmlns:am3d="http://schemas.microsoft.com/office/drawing/2017/model3d" xmlns:o="urn:schemas-microsoft-com:office:office" xmlns:oel="http://schemas.microsoft.com/office/2019/extlst" xmlns:r="http://schemas.openxmlformats.org/officeDocument/2006/relationships" xmlns:m="http://schemas.openxmlformats.org/officeDocument/2006/math" xmlns:v="urn:schemas-microsoft-com:vml" xmlns:wp14="http://schemas.microsoft.com/office/word/2010/wordprocessingDrawing" xmlns:wp="http://schemas.openxmlformats.org/drawingml/2006/wordprocessingDrawing" xmlns:w10="urn:schemas-microsoft-com:office:word" xmlns:w="http://schemas.openxmlformats.org/wordprocessingml/2006/main" xmlns:w14="http://schemas.microsoft.com/office/word/2010/wordml" xmlns:w15="http://schemas.microsoft.com/office/word/2012/wordml" xmlns:w16cex="http://schemas.microsoft.com/office/word/2018/wordml/cex" xmlns:w16cid="http://schemas.microsoft.com/office/word/2016/wordml/cid" xmlns:w16="http://schemas.microsoft.com/office/word/2018/wordml" xmlns:w16du="http://schemas.microsoft.com/office/word/2023/wordml/word16du" xmlns:w16sdtdh="http://schemas.microsoft.com/office/word/2020/wordml/sdtdatahash" xmlns:w16se="http://schemas.microsoft.com/office/word/2015/wordml/symex" xmlns:wpg="http://schemas.microsoft.com/office/word/2010/wordprocessingGroup" xmlns:wpi="http://schemas.microsoft.com/office/word/2010/wordprocessingInk" xmlns:wne="http://schemas.microsoft.com/office/word/2006/wordml" xmlns:wps="http://schemas.microsoft.com/office/word/2010/wordprocessingShape" mc:Ignorable="w14 w15 w16se w16cid w16 w16cex w16sdtdh w16du wp14">
   <w:footnote w:type="separator" w:id="-1">
     <w:p>
       <w:r>
@@ -8118,7 +9170,7 @@
 </file>
 
 <file path=word/header1.xml><?xml version="1.0" encoding="utf-8"?>
-<w:hdr xmlns:wpc="http://schemas.microsoft.com/office/word/2010/wordprocessingCanvas" xmlns:mc="http://schemas.openxmlformats.org/markup-compatibility/2006" xmlns:o="urn:schemas-microsoft-com:office:office" xmlns:r="http://schemas.openxmlformats.org/officeDocument/2006/relationships" xmlns:m="http://schemas.openxmlformats.org/officeDocument/2006/math" xmlns:v="urn:schemas-microsoft-com:vml" xmlns:wp14="http://schemas.microsoft.com/office/word/2010/wordprocessingDrawing" xmlns:wp="http://schemas.openxmlformats.org/drawingml/2006/wordprocessingDrawing" xmlns:w10="urn:schemas-microsoft-com:office:word" xmlns:w="http://schemas.openxmlformats.org/wordprocessingml/2006/main" xmlns:w14="http://schemas.microsoft.com/office/word/2010/wordml" xmlns:w15="http://schemas.microsoft.com/office/word/2012/wordml" xmlns:wpg="http://schemas.microsoft.com/office/word/2010/wordprocessingGroup" xmlns:wpi="http://schemas.microsoft.com/office/word/2010/wordprocessingInk" xmlns:wne="http://schemas.microsoft.com/office/word/2006/wordml" xmlns:wps="http://schemas.microsoft.com/office/word/2010/wordprocessingShape" mc:Ignorable="w14 w15 wp14">
+<w:hdr xmlns:wpc="http://schemas.microsoft.com/office/word/2010/wordprocessingCanvas" xmlns:cx="http://schemas.microsoft.com/office/drawing/2014/chartex" xmlns:cx1="http://schemas.microsoft.com/office/drawing/2015/9/8/chartex" xmlns:cx2="http://schemas.microsoft.com/office/drawing/2015/10/21/chartex" xmlns:cx3="http://schemas.microsoft.com/office/drawing/2016/5/9/chartex" xmlns:cx4="http://schemas.microsoft.com/office/drawing/2016/5/10/chartex" xmlns:cx5="http://schemas.microsoft.com/office/drawing/2016/5/11/chartex" xmlns:cx6="http://schemas.microsoft.com/office/drawing/2016/5/12/chartex" xmlns:cx7="http://schemas.microsoft.com/office/drawing/2016/5/13/chartex" xmlns:cx8="http://schemas.microsoft.com/office/drawing/2016/5/14/chartex" xmlns:mc="http://schemas.openxmlformats.org/markup-compatibility/2006" xmlns:aink="http://schemas.microsoft.com/office/drawing/2016/ink" xmlns:am3d="http://schemas.microsoft.com/office/drawing/2017/model3d" xmlns:o="urn:schemas-microsoft-com:office:office" xmlns:oel="http://schemas.microsoft.com/office/2019/extlst" xmlns:r="http://schemas.openxmlformats.org/officeDocument/2006/relationships" xmlns:m="http://schemas.openxmlformats.org/officeDocument/2006/math" xmlns:v="urn:schemas-microsoft-com:vml" xmlns:wp14="http://schemas.microsoft.com/office/word/2010/wordprocessingDrawing" xmlns:wp="http://schemas.openxmlformats.org/drawingml/2006/wordprocessingDrawing" xmlns:w10="urn:schemas-microsoft-com:office:word" xmlns:w="http://schemas.openxmlformats.org/wordprocessingml/2006/main" xmlns:w14="http://schemas.microsoft.com/office/word/2010/wordml" xmlns:w15="http://schemas.microsoft.com/office/word/2012/wordml" xmlns:w16cex="http://schemas.microsoft.com/office/word/2018/wordml/cex" xmlns:w16cid="http://schemas.microsoft.com/office/word/2016/wordml/cid" xmlns:w16="http://schemas.microsoft.com/office/word/2018/wordml" xmlns:w16du="http://schemas.microsoft.com/office/word/2023/wordml/word16du" xmlns:w16sdtdh="http://schemas.microsoft.com/office/word/2020/wordml/sdtdatahash" xmlns:w16se="http://schemas.microsoft.com/office/word/2015/wordml/symex" xmlns:wpg="http://schemas.microsoft.com/office/word/2010/wordprocessingGroup" xmlns:wpi="http://schemas.microsoft.com/office/word/2010/wordprocessingInk" xmlns:wne="http://schemas.microsoft.com/office/word/2006/wordml" xmlns:wps="http://schemas.microsoft.com/office/word/2010/wordprocessingShape" mc:Ignorable="w14 w15 w16se w16cid w16 w16cex w16sdtdh w16du wp14">
   <w:p>
     <w:pPr>
       <w:pStyle w:val="Header"/>
@@ -8242,7 +9294,6 @@
                       <a:ln>
                         <a:noFill/>
                       </a:ln>
-                      <a:extLst/>
                     </wps:spPr>
                     <wps:txbx>
                       <w:txbxContent>
@@ -8321,7 +9372,7 @@
         </mc:Choice>
         <mc:Fallback>
           <w:pict>
-            <v:rect w14:anchorId="04DA9D8C" id="Rectangle 11" o:spid="_x0000_s1026" style="position:absolute;margin-left:-.4pt;margin-top:-15.05pt;width:596.1pt;height:70.95pt;rotation:180;z-index:251657216;visibility:visible;mso-wrap-style:square;mso-wrap-distance-left:9pt;mso-wrap-distance-top:0;mso-wrap-distance-right:9pt;mso-wrap-distance-bottom:0;mso-position-horizontal:absolute;mso-position-horizontal-relative:page;mso-position-vertical:absolute;mso-position-vertical-relative:text;v-text-anchor:middle" o:gfxdata="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" fillcolor="#3e753e" stroked="f">
+            <v:rect w14:anchorId="04DA9D8C" id="Rectangle 11" o:spid="_x0000_s1026" style="position:absolute;margin-left:-.4pt;margin-top:-15.05pt;width:596.1pt;height:70.95pt;rotation:180;z-index:251657216;visibility:visible;mso-wrap-style:square;mso-wrap-distance-left:9pt;mso-wrap-distance-top:0;mso-wrap-distance-right:9pt;mso-wrap-distance-bottom:0;mso-position-horizontal:absolute;mso-position-horizontal-relative:page;mso-position-vertical:absolute;mso-position-vertical-relative:text;v-text-anchor:middle" o:gfxdata="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" fillcolor="#3e753e" stroked="f">
               <v:fill opacity="64764f"/>
               <v:textbox>
                 <w:txbxContent>
@@ -8411,7 +9462,7 @@
 </file>
 
 <file path=word/numbering.xml><?xml version="1.0" encoding="utf-8"?>
-<w:numbering xmlns:wpc="http://schemas.microsoft.com/office/word/2010/wordprocessingCanvas" xmlns:mc="http://schemas.openxmlformats.org/markup-compatibility/2006" xmlns:o="urn:schemas-microsoft-com:office:office" xmlns:r="http://schemas.openxmlformats.org/officeDocument/2006/relationships" xmlns:m="http://schemas.openxmlformats.org/officeDocument/2006/math" xmlns:v="urn:schemas-microsoft-com:vml" xmlns:wp14="http://schemas.microsoft.com/office/word/2010/wordprocessingDrawing" xmlns:wp="http://schemas.openxmlformats.org/drawingml/2006/wordprocessingDrawing" xmlns:w10="urn:schemas-microsoft-com:office:word" xmlns:w="http://schemas.openxmlformats.org/wordprocessingml/2006/main" xmlns:w14="http://schemas.microsoft.com/office/word/2010/wordml" xmlns:w15="http://schemas.microsoft.com/office/word/2012/wordml" xmlns:wpg="http://schemas.microsoft.com/office/word/2010/wordprocessingGroup" xmlns:wpi="http://schemas.microsoft.com/office/word/2010/wordprocessingInk" xmlns:wne="http://schemas.microsoft.com/office/word/2006/wordml" xmlns:wps="http://schemas.microsoft.com/office/word/2010/wordprocessingShape" mc:Ignorable="w14 w15 wp14">
+<w:numbering xmlns:wpc="http://schemas.microsoft.com/office/word/2010/wordprocessingCanvas" xmlns:cx="http://schemas.microsoft.com/office/drawing/2014/chartex" xmlns:cx1="http://schemas.microsoft.com/office/drawing/2015/9/8/chartex" xmlns:cx2="http://schemas.microsoft.com/office/drawing/2015/10/21/chartex" xmlns:cx3="http://schemas.microsoft.com/office/drawing/2016/5/9/chartex" xmlns:cx4="http://schemas.microsoft.com/office/drawing/2016/5/10/chartex" xmlns:cx5="http://schemas.microsoft.com/office/drawing/2016/5/11/chartex" xmlns:cx6="http://schemas.microsoft.com/office/drawing/2016/5/12/chartex" xmlns:cx7="http://schemas.microsoft.com/office/drawing/2016/5/13/chartex" xmlns:cx8="http://schemas.microsoft.com/office/drawing/2016/5/14/chartex" xmlns:mc="http://schemas.openxmlformats.org/markup-compatibility/2006" xmlns:aink="http://schemas.microsoft.com/office/drawing/2016/ink" xmlns:am3d="http://schemas.microsoft.com/office/drawing/2017/model3d" xmlns:o="urn:schemas-microsoft-com:office:office" xmlns:oel="http://schemas.microsoft.com/office/2019/extlst" xmlns:r="http://schemas.openxmlformats.org/officeDocument/2006/relationships" xmlns:m="http://schemas.openxmlformats.org/officeDocument/2006/math" xmlns:v="urn:schemas-microsoft-com:vml" xmlns:wp14="http://schemas.microsoft.com/office/word/2010/wordprocessingDrawing" xmlns:wp="http://schemas.openxmlformats.org/drawingml/2006/wordprocessingDrawing" xmlns:w10="urn:schemas-microsoft-com:office:word" xmlns:w="http://schemas.openxmlformats.org/wordprocessingml/2006/main" xmlns:w14="http://schemas.microsoft.com/office/word/2010/wordml" xmlns:w15="http://schemas.microsoft.com/office/word/2012/wordml" xmlns:w16cex="http://schemas.microsoft.com/office/word/2018/wordml/cex" xmlns:w16cid="http://schemas.microsoft.com/office/word/2016/wordml/cid" xmlns:w16="http://schemas.microsoft.com/office/word/2018/wordml" xmlns:w16du="http://schemas.microsoft.com/office/word/2023/wordml/word16du" xmlns:w16sdtdh="http://schemas.microsoft.com/office/word/2020/wordml/sdtdatahash" xmlns:w16se="http://schemas.microsoft.com/office/word/2015/wordml/symex" xmlns:wpg="http://schemas.microsoft.com/office/word/2010/wordprocessingGroup" xmlns:wpi="http://schemas.microsoft.com/office/word/2010/wordprocessingInk" xmlns:wne="http://schemas.microsoft.com/office/word/2006/wordml" xmlns:wps="http://schemas.microsoft.com/office/word/2010/wordprocessingShape" mc:Ignorable="w14 w15 w16se w16cid w16 w16cex w16sdtdh w16du wp14">
   <w:abstractNum w:abstractNumId="0" w15:restartNumberingAfterBreak="0">
     <w:nsid w:val="04D477D3"/>
     <w:multiLevelType w:val="hybridMultilevel"/>
@@ -9728,53 +10779,53 @@
       </w:pPr>
     </w:lvl>
   </w:abstractNum>
-  <w:num w:numId="1">
+  <w:num w:numId="1" w16cid:durableId="1514147765">
     <w:abstractNumId w:val="12"/>
   </w:num>
-  <w:num w:numId="2">
+  <w:num w:numId="2" w16cid:durableId="1528714797">
     <w:abstractNumId w:val="3"/>
   </w:num>
-  <w:num w:numId="3">
+  <w:num w:numId="3" w16cid:durableId="2035418949">
     <w:abstractNumId w:val="5"/>
   </w:num>
-  <w:num w:numId="4">
+  <w:num w:numId="4" w16cid:durableId="1968850111">
     <w:abstractNumId w:val="10"/>
   </w:num>
-  <w:num w:numId="5">
+  <w:num w:numId="5" w16cid:durableId="1520656946">
     <w:abstractNumId w:val="11"/>
   </w:num>
-  <w:num w:numId="6">
+  <w:num w:numId="6" w16cid:durableId="1989431216">
     <w:abstractNumId w:val="8"/>
   </w:num>
-  <w:num w:numId="7">
+  <w:num w:numId="7" w16cid:durableId="733699295">
     <w:abstractNumId w:val="2"/>
   </w:num>
-  <w:num w:numId="8">
+  <w:num w:numId="8" w16cid:durableId="366028483">
     <w:abstractNumId w:val="1"/>
   </w:num>
-  <w:num w:numId="9">
+  <w:num w:numId="9" w16cid:durableId="725445586">
     <w:abstractNumId w:val="0"/>
   </w:num>
-  <w:num w:numId="10">
+  <w:num w:numId="10" w16cid:durableId="1258447485">
     <w:abstractNumId w:val="6"/>
   </w:num>
-  <w:num w:numId="11">
+  <w:num w:numId="11" w16cid:durableId="1399941057">
     <w:abstractNumId w:val="4"/>
   </w:num>
-  <w:num w:numId="12">
+  <w:num w:numId="12" w16cid:durableId="1333799112">
     <w:abstractNumId w:val="13"/>
   </w:num>
-  <w:num w:numId="13">
+  <w:num w:numId="13" w16cid:durableId="248346831">
     <w:abstractNumId w:val="9"/>
   </w:num>
-  <w:num w:numId="14">
+  <w:num w:numId="14" w16cid:durableId="1493136189">
     <w:abstractNumId w:val="7"/>
   </w:num>
 </w:numbering>
 </file>
 
 <file path=word/styles.xml><?xml version="1.0" encoding="utf-8"?>
-<w:styles xmlns:mc="http://schemas.openxmlformats.org/markup-compatibility/2006" xmlns:r="http://schemas.openxmlformats.org/officeDocument/2006/relationships" xmlns:w="http://schemas.openxmlformats.org/wordprocessingml/2006/main" xmlns:w14="http://schemas.microsoft.com/office/word/2010/wordml" xmlns:w15="http://schemas.microsoft.com/office/word/2012/wordml" mc:Ignorable="w14 w15">
+<w:styles xmlns:mc="http://schemas.openxmlformats.org/markup-compatibility/2006" xmlns:r="http://schemas.openxmlformats.org/officeDocument/2006/relationships" xmlns:w="http://schemas.openxmlformats.org/wordprocessingml/2006/main" xmlns:w14="http://schemas.microsoft.com/office/word/2010/wordml" xmlns:w15="http://schemas.microsoft.com/office/word/2012/wordml" xmlns:w16cex="http://schemas.microsoft.com/office/word/2018/wordml/cex" xmlns:w16cid="http://schemas.microsoft.com/office/word/2016/wordml/cid" xmlns:w16="http://schemas.microsoft.com/office/word/2018/wordml" xmlns:w16du="http://schemas.microsoft.com/office/word/2023/wordml/word16du" xmlns:w16sdtdh="http://schemas.microsoft.com/office/word/2020/wordml/sdtdatahash" xmlns:w16se="http://schemas.microsoft.com/office/word/2015/wordml/symex" mc:Ignorable="w14 w15 w16se w16cid w16 w16cex w16sdtdh w16du">
   <w:docDefaults>
     <w:rPrDefault>
       <w:rPr>
@@ -9784,7 +10835,7 @@
     </w:rPrDefault>
     <w:pPrDefault/>
   </w:docDefaults>
-  <w:latentStyles w:defLockedState="0" w:defUIPriority="0" w:defSemiHidden="0" w:defUnhideWhenUsed="0" w:defQFormat="0" w:count="371">
+  <w:latentStyles w:defLockedState="0" w:defUIPriority="0" w:defSemiHidden="0" w:defUnhideWhenUsed="0" w:defQFormat="0" w:count="376">
     <w:lsdException w:name="Normal" w:qFormat="1"/>
     <w:lsdException w:name="heading 1" w:qFormat="1"/>
     <w:lsdException w:name="heading 2" w:semiHidden="1" w:unhideWhenUsed="1" w:qFormat="1"/>
@@ -10140,6 +11191,11 @@
     <w:lsdException w:name="List Table 5 Dark Accent 6" w:uiPriority="50"/>
     <w:lsdException w:name="List Table 6 Colorful Accent 6" w:uiPriority="51"/>
     <w:lsdException w:name="List Table 7 Colorful Accent 6" w:uiPriority="52"/>
+    <w:lsdException w:name="Mention" w:semiHidden="1" w:uiPriority="99" w:unhideWhenUsed="1"/>
+    <w:lsdException w:name="Smart Hyperlink" w:semiHidden="1" w:uiPriority="99" w:unhideWhenUsed="1"/>
+    <w:lsdException w:name="Hashtag" w:semiHidden="1" w:uiPriority="99" w:unhideWhenUsed="1"/>
+    <w:lsdException w:name="Unresolved Mention" w:semiHidden="1" w:uiPriority="99" w:unhideWhenUsed="1"/>
+    <w:lsdException w:name="Smart Link" w:semiHidden="1" w:uiPriority="99" w:unhideWhenUsed="1"/>
   </w:latentStyles>
   <w:style w:type="paragraph" w:default="1" w:styleId="Normal">
     <w:name w:val="Normal"/>
@@ -10627,10 +11683,27 @@
 </file>
 
 <file path=customXml/item1.xml><?xml version="1.0" encoding="utf-8"?>
+<?mso-contentType ?>
+<FormTemplates xmlns="http://schemas.microsoft.com/sharepoint/v3/contenttype/forms">
+  <Display>DocumentLibraryForm</Display>
+  <Edit>DocumentLibraryForm</Edit>
+  <New>DocumentLibraryForm</New>
+</FormTemplates>
+</file>
+
+<file path=customXml/item2.xml><?xml version="1.0" encoding="utf-8"?>
+<p:properties xmlns:p="http://schemas.microsoft.com/office/2006/metadata/properties" xmlns:xsi="http://www.w3.org/2001/XMLSchema-instance" xmlns:pc="http://schemas.microsoft.com/office/infopath/2007/PartnerControls">
+  <documentManagement>
+    <ReferenceId xmlns="f2dc253e-1f0c-42da-bbaa-3d7680c172c3" xsi:nil="true"/>
+  </documentManagement>
+</p:properties>
+</file>
+
+<file path=customXml/item3.xml><?xml version="1.0" encoding="utf-8"?>
 <b:Sources xmlns:b="http://schemas.openxmlformats.org/officeDocument/2006/bibliography" xmlns="http://schemas.openxmlformats.org/officeDocument/2006/bibliography" SelectedStyle="\APASixthEditionOfficeOnline.xsl" StyleName="APA" Version="6"/>
 </file>
 
-<file path=customXml/item2.xml><?xml version="1.0" encoding="utf-8"?>
+<file path=customXml/item4.xml><?xml version="1.0" encoding="utf-8"?>
 <ct:contentTypeSchema xmlns:ct="http://schemas.microsoft.com/office/2006/metadata/contentType" xmlns:ma="http://schemas.microsoft.com/office/2006/metadata/properties/metaAttributes" ct:_="" ma:_="" ma:contentTypeName="Document" ma:contentTypeID="0x010100460F34F6C93F5C4CBD2098E64C6DD583" ma:contentTypeVersion="5" ma:contentTypeDescription="Create a new document." ma:contentTypeScope="" ma:versionID="76daffcfb64b2823b2ec2b99145908a8">
   <xsd:schema xmlns:xsd="http://www.w3.org/2001/XMLSchema" xmlns:xs="http://www.w3.org/2001/XMLSchema" xmlns:p="http://schemas.microsoft.com/office/2006/metadata/properties" xmlns:ns2="f2dc253e-1f0c-42da-bbaa-3d7680c172c3" targetNamespace="http://schemas.microsoft.com/office/2006/metadata/properties" ma:root="true" ma:fieldsID="abcb8e11bfbd6fe591841fd3422cdea1" ns2:_="">
     <xsd:import namespace="f2dc253e-1f0c-42da-bbaa-3d7680c172c3"/>
@@ -10780,24 +11853,25 @@
 </ct:contentTypeSchema>
 </file>
 
-<file path=customXml/item3.xml><?xml version="1.0" encoding="utf-8"?>
-<?mso-contentType ?>
-<FormTemplates xmlns="http://schemas.microsoft.com/sharepoint/v3/contenttype/forms">
-  <Display>DocumentLibraryForm</Display>
-  <Edit>DocumentLibraryForm</Edit>
-  <New>DocumentLibraryForm</New>
-</FormTemplates>
+<file path=customXml/itemProps1.xml><?xml version="1.0" encoding="utf-8"?>
+<ds:datastoreItem xmlns:ds="http://schemas.openxmlformats.org/officeDocument/2006/customXml" ds:itemID="{A789F44F-48A8-433D-821F-0B95AA2756A3}">
+  <ds:schemaRefs>
+    <ds:schemaRef ds:uri="http://schemas.microsoft.com/sharepoint/v3/contenttype/forms"/>
+  </ds:schemaRefs>
+</ds:datastoreItem>
 </file>
 
-<file path=customXml/item4.xml><?xml version="1.0" encoding="utf-8"?>
-<p:properties xmlns:p="http://schemas.microsoft.com/office/2006/metadata/properties" xmlns:xsi="http://www.w3.org/2001/XMLSchema-instance" xmlns:pc="http://schemas.microsoft.com/office/infopath/2007/PartnerControls">
-  <documentManagement>
-    <ReferenceId xmlns="f2dc253e-1f0c-42da-bbaa-3d7680c172c3" xsi:nil="true"/>
-  </documentManagement>
-</p:properties>
+<file path=customXml/itemProps2.xml><?xml version="1.0" encoding="utf-8"?>
+<ds:datastoreItem xmlns:ds="http://schemas.openxmlformats.org/officeDocument/2006/customXml" ds:itemID="{70665567-DE63-4B4C-A919-D6FD229A6BAE}">
+  <ds:schemaRefs>
+    <ds:schemaRef ds:uri="http://schemas.microsoft.com/office/2006/metadata/properties"/>
+    <ds:schemaRef ds:uri="http://schemas.microsoft.com/office/infopath/2007/PartnerControls"/>
+    <ds:schemaRef ds:uri="f2dc253e-1f0c-42da-bbaa-3d7680c172c3"/>
+  </ds:schemaRefs>
+</ds:datastoreItem>
 </file>
 
-<file path=customXml/itemProps1.xml><?xml version="1.0" encoding="utf-8"?>
+<file path=customXml/itemProps3.xml><?xml version="1.0" encoding="utf-8"?>
 <ds:datastoreItem xmlns:ds="http://schemas.openxmlformats.org/officeDocument/2006/customXml" ds:itemID="{37D3280B-C3B4-4A3B-9094-290932DA825D}">
   <ds:schemaRefs>
     <ds:schemaRef ds:uri="http://schemas.openxmlformats.org/officeDocument/2006/bibliography"/>
@@ -10805,14 +11879,20 @@
 </ds:datastoreItem>
 </file>
 
-<file path=customXml/itemProps2.xml><?xml version="1.0" encoding="utf-8"?>
-<ds:datastoreItem xmlns:ds="http://schemas.openxmlformats.org/officeDocument/2006/customXml" ds:itemID="{2CFA08E5-7EB3-4280-B065-8607B94DACCB}"/>
-</file>
-
-<file path=customXml/itemProps3.xml><?xml version="1.0" encoding="utf-8"?>
-<ds:datastoreItem xmlns:ds="http://schemas.openxmlformats.org/officeDocument/2006/customXml" ds:itemID="{A789F44F-48A8-433D-821F-0B95AA2756A3}"/>
-</file>
-
 <file path=customXml/itemProps4.xml><?xml version="1.0" encoding="utf-8"?>
-<ds:datastoreItem xmlns:ds="http://schemas.openxmlformats.org/officeDocument/2006/customXml" ds:itemID="{70665567-DE63-4B4C-A919-D6FD229A6BAE}"/>
+<ds:datastoreItem xmlns:ds="http://schemas.openxmlformats.org/officeDocument/2006/customXml" ds:itemID="{2CFA08E5-7EB3-4280-B065-8607B94DACCB}">
+  <ds:schemaRefs>
+    <ds:schemaRef ds:uri="http://schemas.microsoft.com/office/2006/metadata/contentType"/>
+    <ds:schemaRef ds:uri="http://schemas.microsoft.com/office/2006/metadata/properties/metaAttributes"/>
+    <ds:schemaRef ds:uri="http://www.w3.org/2001/XMLSchema"/>
+    <ds:schemaRef ds:uri="http://schemas.microsoft.com/office/2006/metadata/properties"/>
+    <ds:schemaRef ds:uri="f2dc253e-1f0c-42da-bbaa-3d7680c172c3"/>
+    <ds:schemaRef ds:uri="http://schemas.microsoft.com/office/2006/documentManagement/types"/>
+    <ds:schemaRef ds:uri="http://schemas.microsoft.com/office/infopath/2007/PartnerControls"/>
+    <ds:schemaRef ds:uri="http://schemas.openxmlformats.org/package/2006/metadata/core-properties"/>
+    <ds:schemaRef ds:uri="http://purl.org/dc/elements/1.1/"/>
+    <ds:schemaRef ds:uri="http://purl.org/dc/terms/"/>
+    <ds:schemaRef ds:uri="http://schemas.microsoft.com/internal/obd"/>
+  </ds:schemaRefs>
+</ds:datastoreItem>
 </file>